--- a/User Document/第八组-薛忆非-SUMP FORM.docx
+++ b/User Document/第八组-薛忆非-SUMP FORM.docx
@@ -1,6 +1,6 @@
 
 <file path=word/document.xml><?xml version="1.0" encoding="utf-8"?>
-<w:document xmlns:wpc="http://schemas.microsoft.com/office/word/2010/wordprocessingCanvas" xmlns:cx="http://schemas.microsoft.com/office/drawing/2014/chartex" xmlns:cx1="http://schemas.microsoft.com/office/drawing/2015/9/8/chartex" xmlns:mc="http://schemas.openxmlformats.org/markup-compatibility/2006" xmlns:o="urn:schemas-microsoft-com:office:office" xmlns:r="http://schemas.openxmlformats.org/officeDocument/2006/relationships" xmlns:m="http://schemas.openxmlformats.org/officeDocument/2006/math" xmlns:v="urn:schemas-microsoft-com:vml" xmlns:wp14="http://schemas.microsoft.com/office/word/2010/wordprocessingDrawing" xmlns:wp="http://schemas.openxmlformats.org/drawingml/2006/wordprocessingDrawing" xmlns:w10="urn:schemas-microsoft-com:office:word" xmlns:w="http://schemas.openxmlformats.org/wordprocessingml/2006/main" xmlns:w14="http://schemas.microsoft.com/office/word/2010/wordml" xmlns:w15="http://schemas.microsoft.com/office/word/2012/wordml" xmlns:w16se="http://schemas.microsoft.com/office/word/2015/wordml/symex" xmlns:wpg="http://schemas.microsoft.com/office/word/2010/wordprocessingGroup" xmlns:wpi="http://schemas.microsoft.com/office/word/2010/wordprocessingInk" xmlns:wne="http://schemas.microsoft.com/office/word/2006/wordml" xmlns:wps="http://schemas.microsoft.com/office/word/2010/wordprocessingShape" mc:Ignorable="w14 w15 w16se wp14">
+<w:document xmlns:wpc="http://schemas.microsoft.com/office/word/2010/wordprocessingCanvas" xmlns:cx="http://schemas.microsoft.com/office/drawing/2014/chartex" xmlns:mc="http://schemas.openxmlformats.org/markup-compatibility/2006" xmlns:o="urn:schemas-microsoft-com:office:office" xmlns:r="http://schemas.openxmlformats.org/officeDocument/2006/relationships" xmlns:m="http://schemas.openxmlformats.org/officeDocument/2006/math" xmlns:v="urn:schemas-microsoft-com:vml" xmlns:wp14="http://schemas.microsoft.com/office/word/2010/wordprocessingDrawing" xmlns:wp="http://schemas.openxmlformats.org/drawingml/2006/wordprocessingDrawing" xmlns:w10="urn:schemas-microsoft-com:office:word" xmlns:w="http://schemas.openxmlformats.org/wordprocessingml/2006/main" xmlns:w14="http://schemas.microsoft.com/office/word/2010/wordml" xmlns:w15="http://schemas.microsoft.com/office/word/2012/wordml" xmlns:w16se="http://schemas.microsoft.com/office/word/2015/wordml/symex" xmlns:wpg="http://schemas.microsoft.com/office/word/2010/wordprocessingGroup" xmlns:wpi="http://schemas.microsoft.com/office/word/2010/wordprocessingInk" xmlns:wne="http://schemas.microsoft.com/office/word/2006/wordml" xmlns:wps="http://schemas.microsoft.com/office/word/2010/wordprocessingShape" mc:Ignorable="w14 w15 w16se wp14">
   <w:body>
     <w:p>
       <w:pPr>
@@ -1622,6 +1622,14 @@
                 <w:szCs w:val="28"/>
               </w:rPr>
             </w:pPr>
+            <w:r>
+              <w:rPr>
+                <w:rFonts w:ascii="Times New Roman" w:hAnsi="Times New Roman" w:cs="Times New Roman" w:hint="eastAsia"/>
+                <w:sz w:val="28"/>
+                <w:szCs w:val="28"/>
+              </w:rPr>
+              <w:t>4.15</w:t>
+            </w:r>
           </w:p>
         </w:tc>
       </w:tr>
@@ -1708,6 +1716,14 @@
                 <w:szCs w:val="28"/>
               </w:rPr>
             </w:pPr>
+            <w:r>
+              <w:rPr>
+                <w:rFonts w:ascii="Times New Roman" w:hAnsi="Times New Roman" w:cs="Times New Roman" w:hint="eastAsia"/>
+                <w:sz w:val="28"/>
+                <w:szCs w:val="28"/>
+              </w:rPr>
+              <w:t>2.49</w:t>
+            </w:r>
           </w:p>
         </w:tc>
       </w:tr>
@@ -1793,6 +1809,14 @@
                 <w:szCs w:val="28"/>
               </w:rPr>
             </w:pPr>
+            <w:r>
+              <w:rPr>
+                <w:rFonts w:ascii="Times New Roman" w:hAnsi="Times New Roman" w:cs="Times New Roman" w:hint="eastAsia"/>
+                <w:sz w:val="28"/>
+                <w:szCs w:val="28"/>
+              </w:rPr>
+              <w:t>4.96</w:t>
+            </w:r>
           </w:p>
         </w:tc>
       </w:tr>
@@ -1878,6 +1902,14 @@
                 <w:szCs w:val="28"/>
               </w:rPr>
             </w:pPr>
+            <w:r>
+              <w:rPr>
+                <w:rFonts w:ascii="Times New Roman" w:hAnsi="Times New Roman" w:cs="Times New Roman" w:hint="eastAsia"/>
+                <w:sz w:val="28"/>
+                <w:szCs w:val="28"/>
+              </w:rPr>
+              <w:t>7.88</w:t>
+            </w:r>
           </w:p>
         </w:tc>
       </w:tr>
@@ -1963,6 +1995,14 @@
                 <w:szCs w:val="28"/>
               </w:rPr>
             </w:pPr>
+            <w:r>
+              <w:rPr>
+                <w:rFonts w:ascii="Times New Roman" w:hAnsi="Times New Roman" w:cs="Times New Roman" w:hint="eastAsia"/>
+                <w:sz w:val="28"/>
+                <w:szCs w:val="28"/>
+              </w:rPr>
+              <w:t>2.07</w:t>
+            </w:r>
           </w:p>
         </w:tc>
       </w:tr>
@@ -2048,6 +2088,14 @@
                 <w:szCs w:val="28"/>
               </w:rPr>
             </w:pPr>
+            <w:r>
+              <w:rPr>
+                <w:rFonts w:ascii="Times New Roman" w:hAnsi="Times New Roman" w:cs="Times New Roman" w:hint="eastAsia"/>
+                <w:sz w:val="28"/>
+                <w:szCs w:val="28"/>
+              </w:rPr>
+              <w:t>6.64</w:t>
+            </w:r>
           </w:p>
         </w:tc>
       </w:tr>
@@ -2133,6 +2181,14 @@
                 <w:szCs w:val="28"/>
               </w:rPr>
             </w:pPr>
+            <w:r>
+              <w:rPr>
+                <w:rFonts w:ascii="Times New Roman" w:hAnsi="Times New Roman" w:cs="Times New Roman" w:hint="eastAsia"/>
+                <w:sz w:val="28"/>
+                <w:szCs w:val="28"/>
+              </w:rPr>
+              <w:t>7.47</w:t>
+            </w:r>
           </w:p>
         </w:tc>
       </w:tr>
@@ -2218,6 +2274,14 @@
                 <w:szCs w:val="28"/>
               </w:rPr>
             </w:pPr>
+            <w:r>
+              <w:rPr>
+                <w:rFonts w:ascii="Times New Roman" w:hAnsi="Times New Roman" w:cs="Times New Roman" w:hint="eastAsia"/>
+                <w:sz w:val="28"/>
+                <w:szCs w:val="28"/>
+              </w:rPr>
+              <w:t>1.24</w:t>
+            </w:r>
           </w:p>
         </w:tc>
       </w:tr>
@@ -2303,6 +2367,14 @@
                 <w:szCs w:val="28"/>
               </w:rPr>
             </w:pPr>
+            <w:r>
+              <w:rPr>
+                <w:rFonts w:ascii="Times New Roman" w:hAnsi="Times New Roman" w:cs="Times New Roman" w:hint="eastAsia"/>
+                <w:sz w:val="28"/>
+                <w:szCs w:val="28"/>
+              </w:rPr>
+              <w:t>2.90</w:t>
+            </w:r>
           </w:p>
         </w:tc>
       </w:tr>
@@ -2388,6 +2460,14 @@
                 <w:szCs w:val="28"/>
               </w:rPr>
             </w:pPr>
+            <w:r>
+              <w:rPr>
+                <w:rFonts w:ascii="Times New Roman" w:hAnsi="Times New Roman" w:cs="Times New Roman" w:hint="eastAsia"/>
+                <w:sz w:val="28"/>
+                <w:szCs w:val="28"/>
+              </w:rPr>
+              <w:t>1.24</w:t>
+            </w:r>
           </w:p>
         </w:tc>
       </w:tr>
@@ -2473,6 +2553,14 @@
                 <w:szCs w:val="28"/>
               </w:rPr>
             </w:pPr>
+            <w:r>
+              <w:rPr>
+                <w:rFonts w:ascii="Times New Roman" w:hAnsi="Times New Roman" w:cs="Times New Roman" w:hint="eastAsia"/>
+                <w:sz w:val="28"/>
+                <w:szCs w:val="28"/>
+              </w:rPr>
+              <w:t>10.79</w:t>
+            </w:r>
           </w:p>
         </w:tc>
       </w:tr>
@@ -2558,6 +2646,14 @@
                 <w:szCs w:val="28"/>
               </w:rPr>
             </w:pPr>
+            <w:r>
+              <w:rPr>
+                <w:rFonts w:ascii="Times New Roman" w:hAnsi="Times New Roman" w:cs="Times New Roman" w:hint="eastAsia"/>
+                <w:sz w:val="28"/>
+                <w:szCs w:val="28"/>
+              </w:rPr>
+              <w:t>2.07</w:t>
+            </w:r>
           </w:p>
         </w:tc>
       </w:tr>
@@ -2643,6 +2739,14 @@
                 <w:szCs w:val="28"/>
               </w:rPr>
             </w:pPr>
+            <w:r>
+              <w:rPr>
+                <w:rFonts w:ascii="Times New Roman" w:hAnsi="Times New Roman" w:cs="Times New Roman" w:hint="eastAsia"/>
+                <w:sz w:val="28"/>
+                <w:szCs w:val="28"/>
+              </w:rPr>
+              <w:t>4.15</w:t>
+            </w:r>
           </w:p>
         </w:tc>
       </w:tr>
@@ -2728,6 +2832,14 @@
                 <w:szCs w:val="28"/>
               </w:rPr>
             </w:pPr>
+            <w:r>
+              <w:rPr>
+                <w:rFonts w:ascii="Times New Roman" w:hAnsi="Times New Roman" w:cs="Times New Roman" w:hint="eastAsia"/>
+                <w:sz w:val="28"/>
+                <w:szCs w:val="28"/>
+              </w:rPr>
+              <w:t>2.07</w:t>
+            </w:r>
           </w:p>
         </w:tc>
       </w:tr>
@@ -2813,6 +2925,14 @@
                 <w:szCs w:val="28"/>
               </w:rPr>
             </w:pPr>
+            <w:r>
+              <w:rPr>
+                <w:rFonts w:ascii="Times New Roman" w:hAnsi="Times New Roman" w:cs="Times New Roman" w:hint="eastAsia"/>
+                <w:sz w:val="28"/>
+                <w:szCs w:val="28"/>
+              </w:rPr>
+              <w:t>24.90</w:t>
+            </w:r>
           </w:p>
         </w:tc>
       </w:tr>
@@ -2898,6 +3018,14 @@
                 <w:szCs w:val="28"/>
               </w:rPr>
             </w:pPr>
+            <w:r>
+              <w:rPr>
+                <w:rFonts w:ascii="Times New Roman" w:hAnsi="Times New Roman" w:cs="Times New Roman" w:hint="eastAsia"/>
+                <w:sz w:val="28"/>
+                <w:szCs w:val="28"/>
+              </w:rPr>
+              <w:t>0.83</w:t>
+            </w:r>
           </w:p>
         </w:tc>
       </w:tr>
@@ -2983,6 +3111,14 @@
                 <w:szCs w:val="28"/>
               </w:rPr>
             </w:pPr>
+            <w:r>
+              <w:rPr>
+                <w:rFonts w:ascii="Times New Roman" w:hAnsi="Times New Roman" w:cs="Times New Roman" w:hint="eastAsia"/>
+                <w:sz w:val="28"/>
+                <w:szCs w:val="28"/>
+              </w:rPr>
+              <w:t>4.15</w:t>
+            </w:r>
           </w:p>
         </w:tc>
       </w:tr>
@@ -3068,6 +3204,14 @@
                 <w:szCs w:val="28"/>
               </w:rPr>
             </w:pPr>
+            <w:r>
+              <w:rPr>
+                <w:rFonts w:ascii="Times New Roman" w:hAnsi="Times New Roman" w:cs="Times New Roman" w:hint="eastAsia"/>
+                <w:sz w:val="28"/>
+                <w:szCs w:val="28"/>
+              </w:rPr>
+              <w:t>1.66</w:t>
+            </w:r>
           </w:p>
         </w:tc>
       </w:tr>
@@ -3153,6 +3297,14 @@
                 <w:szCs w:val="28"/>
               </w:rPr>
             </w:pPr>
+            <w:r>
+              <w:rPr>
+                <w:rFonts w:ascii="Times New Roman" w:hAnsi="Times New Roman" w:cs="Times New Roman" w:hint="eastAsia"/>
+                <w:sz w:val="28"/>
+                <w:szCs w:val="28"/>
+              </w:rPr>
+              <w:t>1.24</w:t>
+            </w:r>
           </w:p>
         </w:tc>
       </w:tr>
@@ -3216,20 +3368,36 @@
                 <w:szCs w:val="28"/>
               </w:rPr>
             </w:pPr>
-          </w:p>
-        </w:tc>
-        <w:tc>
-          <w:tcPr>
-            <w:tcW w:w="1361" w:type="dxa"/>
-          </w:tcPr>
-          <w:p>
-            <w:pPr>
-              <w:rPr>
-                <w:rFonts w:ascii="Times New Roman" w:hAnsi="Times New Roman" w:cs="Times New Roman"/>
-                <w:sz w:val="28"/>
-                <w:szCs w:val="28"/>
-              </w:rPr>
-            </w:pPr>
+            <w:r>
+              <w:rPr>
+                <w:rFonts w:ascii="Times New Roman" w:hAnsi="Times New Roman" w:cs="Times New Roman" w:hint="eastAsia"/>
+                <w:sz w:val="28"/>
+                <w:szCs w:val="28"/>
+              </w:rPr>
+              <w:t>3</w:t>
+            </w:r>
+          </w:p>
+        </w:tc>
+        <w:tc>
+          <w:tcPr>
+            <w:tcW w:w="1361" w:type="dxa"/>
+          </w:tcPr>
+          <w:p>
+            <w:pPr>
+              <w:rPr>
+                <w:rFonts w:ascii="Times New Roman" w:hAnsi="Times New Roman" w:cs="Times New Roman"/>
+                <w:sz w:val="28"/>
+                <w:szCs w:val="28"/>
+              </w:rPr>
+            </w:pPr>
+            <w:r>
+              <w:rPr>
+                <w:rFonts w:ascii="Times New Roman" w:hAnsi="Times New Roman" w:cs="Times New Roman" w:hint="eastAsia"/>
+                <w:sz w:val="28"/>
+                <w:szCs w:val="28"/>
+              </w:rPr>
+              <w:t>1.24</w:t>
+            </w:r>
           </w:p>
         </w:tc>
       </w:tr>
@@ -3293,20 +3461,36 @@
                 <w:szCs w:val="28"/>
               </w:rPr>
             </w:pPr>
-          </w:p>
-        </w:tc>
-        <w:tc>
-          <w:tcPr>
-            <w:tcW w:w="1361" w:type="dxa"/>
-          </w:tcPr>
-          <w:p>
-            <w:pPr>
-              <w:rPr>
-                <w:rFonts w:ascii="Times New Roman" w:hAnsi="Times New Roman" w:cs="Times New Roman"/>
-                <w:sz w:val="28"/>
-                <w:szCs w:val="28"/>
-              </w:rPr>
-            </w:pPr>
+            <w:r>
+              <w:rPr>
+                <w:rFonts w:ascii="Times New Roman" w:hAnsi="Times New Roman" w:cs="Times New Roman" w:hint="eastAsia"/>
+                <w:sz w:val="28"/>
+                <w:szCs w:val="28"/>
+              </w:rPr>
+              <w:t>5</w:t>
+            </w:r>
+          </w:p>
+        </w:tc>
+        <w:tc>
+          <w:tcPr>
+            <w:tcW w:w="1361" w:type="dxa"/>
+          </w:tcPr>
+          <w:p>
+            <w:pPr>
+              <w:rPr>
+                <w:rFonts w:ascii="Times New Roman" w:hAnsi="Times New Roman" w:cs="Times New Roman"/>
+                <w:sz w:val="28"/>
+                <w:szCs w:val="28"/>
+              </w:rPr>
+            </w:pPr>
+            <w:r>
+              <w:rPr>
+                <w:rFonts w:ascii="Times New Roman" w:hAnsi="Times New Roman" w:cs="Times New Roman" w:hint="eastAsia"/>
+                <w:sz w:val="28"/>
+                <w:szCs w:val="28"/>
+              </w:rPr>
+              <w:t>2.07</w:t>
+            </w:r>
           </w:p>
         </w:tc>
       </w:tr>
@@ -3370,20 +3554,36 @@
                 <w:szCs w:val="28"/>
               </w:rPr>
             </w:pPr>
-          </w:p>
-        </w:tc>
-        <w:tc>
-          <w:tcPr>
-            <w:tcW w:w="1361" w:type="dxa"/>
-          </w:tcPr>
-          <w:p>
-            <w:pPr>
-              <w:rPr>
-                <w:rFonts w:ascii="Times New Roman" w:hAnsi="Times New Roman" w:cs="Times New Roman"/>
-                <w:sz w:val="28"/>
-                <w:szCs w:val="28"/>
-              </w:rPr>
-            </w:pPr>
+            <w:r>
+              <w:rPr>
+                <w:rFonts w:ascii="Times New Roman" w:hAnsi="Times New Roman" w:cs="Times New Roman" w:hint="eastAsia"/>
+                <w:sz w:val="28"/>
+                <w:szCs w:val="28"/>
+              </w:rPr>
+              <w:t>5</w:t>
+            </w:r>
+          </w:p>
+        </w:tc>
+        <w:tc>
+          <w:tcPr>
+            <w:tcW w:w="1361" w:type="dxa"/>
+          </w:tcPr>
+          <w:p>
+            <w:pPr>
+              <w:rPr>
+                <w:rFonts w:ascii="Times New Roman" w:hAnsi="Times New Roman" w:cs="Times New Roman"/>
+                <w:sz w:val="28"/>
+                <w:szCs w:val="28"/>
+              </w:rPr>
+            </w:pPr>
+            <w:r>
+              <w:rPr>
+                <w:rFonts w:ascii="Times New Roman" w:hAnsi="Times New Roman" w:cs="Times New Roman" w:hint="eastAsia"/>
+                <w:sz w:val="28"/>
+                <w:szCs w:val="28"/>
+              </w:rPr>
+              <w:t>2.07</w:t>
+            </w:r>
           </w:p>
         </w:tc>
       </w:tr>
@@ -3447,20 +3647,36 @@
                 <w:szCs w:val="28"/>
               </w:rPr>
             </w:pPr>
-          </w:p>
-        </w:tc>
-        <w:tc>
-          <w:tcPr>
-            <w:tcW w:w="1361" w:type="dxa"/>
-          </w:tcPr>
-          <w:p>
-            <w:pPr>
-              <w:rPr>
-                <w:rFonts w:ascii="Times New Roman" w:hAnsi="Times New Roman" w:cs="Times New Roman"/>
-                <w:sz w:val="28"/>
-                <w:szCs w:val="28"/>
-              </w:rPr>
-            </w:pPr>
+            <w:r>
+              <w:rPr>
+                <w:rFonts w:ascii="Times New Roman" w:hAnsi="Times New Roman" w:cs="Times New Roman" w:hint="eastAsia"/>
+                <w:sz w:val="28"/>
+                <w:szCs w:val="28"/>
+              </w:rPr>
+              <w:t>4</w:t>
+            </w:r>
+          </w:p>
+        </w:tc>
+        <w:tc>
+          <w:tcPr>
+            <w:tcW w:w="1361" w:type="dxa"/>
+          </w:tcPr>
+          <w:p>
+            <w:pPr>
+              <w:rPr>
+                <w:rFonts w:ascii="Times New Roman" w:hAnsi="Times New Roman" w:cs="Times New Roman"/>
+                <w:sz w:val="28"/>
+                <w:szCs w:val="28"/>
+              </w:rPr>
+            </w:pPr>
+            <w:r>
+              <w:rPr>
+                <w:rFonts w:ascii="Times New Roman" w:hAnsi="Times New Roman" w:cs="Times New Roman" w:hint="eastAsia"/>
+                <w:sz w:val="28"/>
+                <w:szCs w:val="28"/>
+              </w:rPr>
+              <w:t>1.66</w:t>
+            </w:r>
           </w:p>
         </w:tc>
       </w:tr>
@@ -3525,20 +3741,36 @@
                 <w:szCs w:val="28"/>
               </w:rPr>
             </w:pPr>
-          </w:p>
-        </w:tc>
-        <w:tc>
-          <w:tcPr>
-            <w:tcW w:w="1361" w:type="dxa"/>
-          </w:tcPr>
-          <w:p>
-            <w:pPr>
-              <w:rPr>
-                <w:rFonts w:ascii="Times New Roman" w:hAnsi="Times New Roman" w:cs="Times New Roman"/>
-                <w:sz w:val="28"/>
-                <w:szCs w:val="28"/>
-              </w:rPr>
-            </w:pPr>
+            <w:r>
+              <w:rPr>
+                <w:rFonts w:ascii="Times New Roman" w:hAnsi="Times New Roman" w:cs="Times New Roman" w:hint="eastAsia"/>
+                <w:sz w:val="28"/>
+                <w:szCs w:val="28"/>
+              </w:rPr>
+              <w:t>241</w:t>
+            </w:r>
+          </w:p>
+        </w:tc>
+        <w:tc>
+          <w:tcPr>
+            <w:tcW w:w="1361" w:type="dxa"/>
+          </w:tcPr>
+          <w:p>
+            <w:pPr>
+              <w:rPr>
+                <w:rFonts w:ascii="Times New Roman" w:hAnsi="Times New Roman" w:cs="Times New Roman"/>
+                <w:sz w:val="28"/>
+                <w:szCs w:val="28"/>
+              </w:rPr>
+            </w:pPr>
+            <w:r>
+              <w:rPr>
+                <w:rFonts w:ascii="Times New Roman" w:hAnsi="Times New Roman" w:cs="Times New Roman" w:hint="eastAsia"/>
+                <w:sz w:val="28"/>
+                <w:szCs w:val="28"/>
+              </w:rPr>
+              <w:t>100.00</w:t>
+            </w:r>
           </w:p>
         </w:tc>
       </w:tr>
@@ -3872,6 +4104,14 @@
                 <w:szCs w:val="28"/>
               </w:rPr>
             </w:pPr>
+            <w:r>
+              <w:rPr>
+                <w:rFonts w:ascii="Times New Roman" w:hAnsi="Times New Roman" w:cs="Times New Roman" w:hint="eastAsia"/>
+                <w:sz w:val="28"/>
+                <w:szCs w:val="28"/>
+              </w:rPr>
+              <w:t>10.00</w:t>
+            </w:r>
           </w:p>
         </w:tc>
       </w:tr>
@@ -3954,6 +4194,14 @@
                 <w:szCs w:val="28"/>
               </w:rPr>
             </w:pPr>
+            <w:r>
+              <w:rPr>
+                <w:rFonts w:ascii="Times New Roman" w:hAnsi="Times New Roman" w:cs="Times New Roman" w:hint="eastAsia"/>
+                <w:sz w:val="28"/>
+                <w:szCs w:val="28"/>
+              </w:rPr>
+              <w:t>8.00</w:t>
+            </w:r>
           </w:p>
         </w:tc>
       </w:tr>
@@ -4036,6 +4284,14 @@
                 <w:szCs w:val="28"/>
               </w:rPr>
             </w:pPr>
+            <w:r>
+              <w:rPr>
+                <w:rFonts w:ascii="Times New Roman" w:hAnsi="Times New Roman" w:cs="Times New Roman" w:hint="eastAsia"/>
+                <w:sz w:val="28"/>
+                <w:szCs w:val="28"/>
+              </w:rPr>
+              <w:t>2.00</w:t>
+            </w:r>
           </w:p>
         </w:tc>
       </w:tr>
@@ -4118,6 +4374,14 @@
                 <w:szCs w:val="28"/>
               </w:rPr>
             </w:pPr>
+            <w:r>
+              <w:rPr>
+                <w:rFonts w:ascii="Times New Roman" w:hAnsi="Times New Roman" w:cs="Times New Roman" w:hint="eastAsia"/>
+                <w:sz w:val="28"/>
+                <w:szCs w:val="28"/>
+              </w:rPr>
+              <w:t>20.00</w:t>
+            </w:r>
           </w:p>
         </w:tc>
       </w:tr>
@@ -4200,6 +4464,14 @@
                 <w:szCs w:val="28"/>
               </w:rPr>
             </w:pPr>
+            <w:r>
+              <w:rPr>
+                <w:rFonts w:ascii="Times New Roman" w:hAnsi="Times New Roman" w:cs="Times New Roman" w:hint="eastAsia"/>
+                <w:sz w:val="28"/>
+                <w:szCs w:val="28"/>
+              </w:rPr>
+              <w:t>18.00</w:t>
+            </w:r>
           </w:p>
         </w:tc>
       </w:tr>
@@ -4282,6 +4554,14 @@
                 <w:szCs w:val="28"/>
               </w:rPr>
             </w:pPr>
+            <w:r>
+              <w:rPr>
+                <w:rFonts w:ascii="Times New Roman" w:hAnsi="Times New Roman" w:cs="Times New Roman" w:hint="eastAsia"/>
+                <w:sz w:val="28"/>
+                <w:szCs w:val="28"/>
+              </w:rPr>
+              <w:t>2.00</w:t>
+            </w:r>
           </w:p>
         </w:tc>
       </w:tr>
@@ -4364,6 +4644,14 @@
                 <w:szCs w:val="28"/>
               </w:rPr>
             </w:pPr>
+            <w:r>
+              <w:rPr>
+                <w:rFonts w:ascii="Times New Roman" w:hAnsi="Times New Roman" w:cs="Times New Roman" w:hint="eastAsia"/>
+                <w:sz w:val="28"/>
+                <w:szCs w:val="28"/>
+              </w:rPr>
+              <w:t>4.00</w:t>
+            </w:r>
           </w:p>
         </w:tc>
       </w:tr>
@@ -4446,6 +4734,14 @@
                 <w:szCs w:val="28"/>
               </w:rPr>
             </w:pPr>
+            <w:r>
+              <w:rPr>
+                <w:rFonts w:ascii="Times New Roman" w:hAnsi="Times New Roman" w:cs="Times New Roman" w:hint="eastAsia"/>
+                <w:sz w:val="28"/>
+                <w:szCs w:val="28"/>
+              </w:rPr>
+              <w:t>4.00</w:t>
+            </w:r>
           </w:p>
         </w:tc>
       </w:tr>
@@ -4528,6 +4824,14 @@
                 <w:szCs w:val="28"/>
               </w:rPr>
             </w:pPr>
+            <w:r>
+              <w:rPr>
+                <w:rFonts w:ascii="Times New Roman" w:hAnsi="Times New Roman" w:cs="Times New Roman" w:hint="eastAsia"/>
+                <w:sz w:val="28"/>
+                <w:szCs w:val="28"/>
+              </w:rPr>
+              <w:t>0.00</w:t>
+            </w:r>
           </w:p>
         </w:tc>
       </w:tr>
@@ -4610,6 +4914,14 @@
                 <w:szCs w:val="28"/>
               </w:rPr>
             </w:pPr>
+            <w:r>
+              <w:rPr>
+                <w:rFonts w:ascii="Times New Roman" w:hAnsi="Times New Roman" w:cs="Times New Roman" w:hint="eastAsia"/>
+                <w:sz w:val="28"/>
+                <w:szCs w:val="28"/>
+              </w:rPr>
+              <w:t>2.00</w:t>
+            </w:r>
           </w:p>
         </w:tc>
       </w:tr>
@@ -4692,6 +5004,14 @@
                 <w:szCs w:val="28"/>
               </w:rPr>
             </w:pPr>
+            <w:r>
+              <w:rPr>
+                <w:rFonts w:ascii="Times New Roman" w:hAnsi="Times New Roman" w:cs="Times New Roman" w:hint="eastAsia"/>
+                <w:sz w:val="28"/>
+                <w:szCs w:val="28"/>
+              </w:rPr>
+              <w:t>0.00</w:t>
+            </w:r>
           </w:p>
         </w:tc>
       </w:tr>
@@ -4774,6 +5094,14 @@
                 <w:szCs w:val="28"/>
               </w:rPr>
             </w:pPr>
+            <w:r>
+              <w:rPr>
+                <w:rFonts w:ascii="Times New Roman" w:hAnsi="Times New Roman" w:cs="Times New Roman" w:hint="eastAsia"/>
+                <w:sz w:val="28"/>
+                <w:szCs w:val="28"/>
+              </w:rPr>
+              <w:t>28.00</w:t>
+            </w:r>
           </w:p>
         </w:tc>
       </w:tr>
@@ -4856,6 +5184,14 @@
                 <w:szCs w:val="28"/>
               </w:rPr>
             </w:pPr>
+            <w:r>
+              <w:rPr>
+                <w:rFonts w:ascii="Times New Roman" w:hAnsi="Times New Roman" w:cs="Times New Roman" w:hint="eastAsia"/>
+                <w:sz w:val="28"/>
+                <w:szCs w:val="28"/>
+              </w:rPr>
+              <w:t>0.00</w:t>
+            </w:r>
           </w:p>
         </w:tc>
       </w:tr>
@@ -4938,6 +5274,14 @@
                 <w:szCs w:val="28"/>
               </w:rPr>
             </w:pPr>
+            <w:r>
+              <w:rPr>
+                <w:rFonts w:ascii="Times New Roman" w:hAnsi="Times New Roman" w:cs="Times New Roman" w:hint="eastAsia"/>
+                <w:sz w:val="28"/>
+                <w:szCs w:val="28"/>
+              </w:rPr>
+              <w:t>0.00</w:t>
+            </w:r>
           </w:p>
         </w:tc>
       </w:tr>
@@ -5020,6 +5364,14 @@
                 <w:szCs w:val="28"/>
               </w:rPr>
             </w:pPr>
+            <w:r>
+              <w:rPr>
+                <w:rFonts w:ascii="Times New Roman" w:hAnsi="Times New Roman" w:cs="Times New Roman" w:hint="eastAsia"/>
+                <w:sz w:val="28"/>
+                <w:szCs w:val="28"/>
+              </w:rPr>
+              <w:t>0.00</w:t>
+            </w:r>
           </w:p>
         </w:tc>
       </w:tr>
@@ -5102,6 +5454,14 @@
                 <w:szCs w:val="28"/>
               </w:rPr>
             </w:pPr>
+            <w:r>
+              <w:rPr>
+                <w:rFonts w:ascii="Times New Roman" w:hAnsi="Times New Roman" w:cs="Times New Roman" w:hint="eastAsia"/>
+                <w:sz w:val="28"/>
+                <w:szCs w:val="28"/>
+              </w:rPr>
+              <w:t>0.00</w:t>
+            </w:r>
           </w:p>
         </w:tc>
       </w:tr>
@@ -5162,20 +5522,36 @@
                 <w:szCs w:val="28"/>
               </w:rPr>
             </w:pPr>
-          </w:p>
-        </w:tc>
-        <w:tc>
-          <w:tcPr>
-            <w:tcW w:w="1361" w:type="dxa"/>
-          </w:tcPr>
-          <w:p>
-            <w:pPr>
-              <w:rPr>
-                <w:rFonts w:ascii="Times New Roman" w:hAnsi="Times New Roman" w:cs="Times New Roman"/>
-                <w:sz w:val="28"/>
-                <w:szCs w:val="28"/>
-              </w:rPr>
-            </w:pPr>
+            <w:r>
+              <w:rPr>
+                <w:rFonts w:ascii="Times New Roman" w:hAnsi="Times New Roman" w:cs="Times New Roman" w:hint="eastAsia"/>
+                <w:sz w:val="28"/>
+                <w:szCs w:val="28"/>
+              </w:rPr>
+              <w:t>1</w:t>
+            </w:r>
+          </w:p>
+        </w:tc>
+        <w:tc>
+          <w:tcPr>
+            <w:tcW w:w="1361" w:type="dxa"/>
+          </w:tcPr>
+          <w:p>
+            <w:pPr>
+              <w:rPr>
+                <w:rFonts w:ascii="Times New Roman" w:hAnsi="Times New Roman" w:cs="Times New Roman"/>
+                <w:sz w:val="28"/>
+                <w:szCs w:val="28"/>
+              </w:rPr>
+            </w:pPr>
+            <w:r>
+              <w:rPr>
+                <w:rFonts w:ascii="Times New Roman" w:hAnsi="Times New Roman" w:cs="Times New Roman" w:hint="eastAsia"/>
+                <w:sz w:val="28"/>
+                <w:szCs w:val="28"/>
+              </w:rPr>
+              <w:t>2.00</w:t>
+            </w:r>
           </w:p>
         </w:tc>
       </w:tr>
@@ -5237,20 +5613,36 @@
                 <w:szCs w:val="28"/>
               </w:rPr>
             </w:pPr>
-          </w:p>
-        </w:tc>
-        <w:tc>
-          <w:tcPr>
-            <w:tcW w:w="1361" w:type="dxa"/>
-          </w:tcPr>
-          <w:p>
-            <w:pPr>
-              <w:rPr>
-                <w:rFonts w:ascii="Times New Roman" w:hAnsi="Times New Roman" w:cs="Times New Roman"/>
-                <w:sz w:val="28"/>
-                <w:szCs w:val="28"/>
-              </w:rPr>
-            </w:pPr>
+            <w:r>
+              <w:rPr>
+                <w:rFonts w:ascii="Times New Roman" w:hAnsi="Times New Roman" w:cs="Times New Roman" w:hint="eastAsia"/>
+                <w:sz w:val="28"/>
+                <w:szCs w:val="28"/>
+              </w:rPr>
+              <w:t>0</w:t>
+            </w:r>
+          </w:p>
+        </w:tc>
+        <w:tc>
+          <w:tcPr>
+            <w:tcW w:w="1361" w:type="dxa"/>
+          </w:tcPr>
+          <w:p>
+            <w:pPr>
+              <w:rPr>
+                <w:rFonts w:ascii="Times New Roman" w:hAnsi="Times New Roman" w:cs="Times New Roman"/>
+                <w:sz w:val="28"/>
+                <w:szCs w:val="28"/>
+              </w:rPr>
+            </w:pPr>
+            <w:r>
+              <w:rPr>
+                <w:rFonts w:ascii="Times New Roman" w:hAnsi="Times New Roman" w:cs="Times New Roman" w:hint="eastAsia"/>
+                <w:sz w:val="28"/>
+                <w:szCs w:val="28"/>
+              </w:rPr>
+              <w:t>0.00</w:t>
+            </w:r>
           </w:p>
         </w:tc>
       </w:tr>
@@ -5311,20 +5703,36 @@
                 <w:szCs w:val="28"/>
               </w:rPr>
             </w:pPr>
-          </w:p>
-        </w:tc>
-        <w:tc>
-          <w:tcPr>
-            <w:tcW w:w="1361" w:type="dxa"/>
-          </w:tcPr>
-          <w:p>
-            <w:pPr>
-              <w:rPr>
-                <w:rFonts w:ascii="Times New Roman" w:hAnsi="Times New Roman" w:cs="Times New Roman"/>
-                <w:sz w:val="28"/>
-                <w:szCs w:val="28"/>
-              </w:rPr>
-            </w:pPr>
+            <w:r>
+              <w:rPr>
+                <w:rFonts w:ascii="Times New Roman" w:hAnsi="Times New Roman" w:cs="Times New Roman" w:hint="eastAsia"/>
+                <w:sz w:val="28"/>
+                <w:szCs w:val="28"/>
+              </w:rPr>
+              <w:t>50</w:t>
+            </w:r>
+          </w:p>
+        </w:tc>
+        <w:tc>
+          <w:tcPr>
+            <w:tcW w:w="1361" w:type="dxa"/>
+          </w:tcPr>
+          <w:p>
+            <w:pPr>
+              <w:rPr>
+                <w:rFonts w:ascii="Times New Roman" w:hAnsi="Times New Roman" w:cs="Times New Roman"/>
+                <w:sz w:val="28"/>
+                <w:szCs w:val="28"/>
+              </w:rPr>
+            </w:pPr>
+            <w:r>
+              <w:rPr>
+                <w:rFonts w:ascii="Times New Roman" w:hAnsi="Times New Roman" w:cs="Times New Roman" w:hint="eastAsia"/>
+                <w:sz w:val="28"/>
+                <w:szCs w:val="28"/>
+              </w:rPr>
+              <w:t>100.00</w:t>
+            </w:r>
           </w:p>
         </w:tc>
       </w:tr>
@@ -5531,6 +5939,14 @@
                 <w:szCs w:val="28"/>
               </w:rPr>
             </w:pPr>
+            <w:r>
+              <w:rPr>
+                <w:rFonts w:ascii="Times New Roman" w:hAnsi="Times New Roman" w:cs="Times New Roman" w:hint="eastAsia"/>
+                <w:sz w:val="28"/>
+                <w:szCs w:val="28"/>
+              </w:rPr>
+              <w:t>10.00</w:t>
+            </w:r>
           </w:p>
         </w:tc>
       </w:tr>
@@ -5613,6 +6029,14 @@
                 <w:szCs w:val="28"/>
               </w:rPr>
             </w:pPr>
+            <w:r>
+              <w:rPr>
+                <w:rFonts w:ascii="Times New Roman" w:hAnsi="Times New Roman" w:cs="Times New Roman" w:hint="eastAsia"/>
+                <w:sz w:val="28"/>
+                <w:szCs w:val="28"/>
+              </w:rPr>
+              <w:t>6.00</w:t>
+            </w:r>
           </w:p>
         </w:tc>
       </w:tr>
@@ -5695,6 +6119,14 @@
                 <w:szCs w:val="28"/>
               </w:rPr>
             </w:pPr>
+            <w:r>
+              <w:rPr>
+                <w:rFonts w:ascii="Times New Roman" w:hAnsi="Times New Roman" w:cs="Times New Roman" w:hint="eastAsia"/>
+                <w:sz w:val="28"/>
+                <w:szCs w:val="28"/>
+              </w:rPr>
+              <w:t>2.00</w:t>
+            </w:r>
           </w:p>
         </w:tc>
       </w:tr>
@@ -5777,6 +6209,14 @@
                 <w:szCs w:val="28"/>
               </w:rPr>
             </w:pPr>
+            <w:r>
+              <w:rPr>
+                <w:rFonts w:ascii="Times New Roman" w:hAnsi="Times New Roman" w:cs="Times New Roman" w:hint="eastAsia"/>
+                <w:sz w:val="28"/>
+                <w:szCs w:val="28"/>
+              </w:rPr>
+              <w:t>20.00</w:t>
+            </w:r>
           </w:p>
         </w:tc>
       </w:tr>
@@ -5859,6 +6299,14 @@
                 <w:szCs w:val="28"/>
               </w:rPr>
             </w:pPr>
+            <w:r>
+              <w:rPr>
+                <w:rFonts w:ascii="Times New Roman" w:hAnsi="Times New Roman" w:cs="Times New Roman" w:hint="eastAsia"/>
+                <w:sz w:val="28"/>
+                <w:szCs w:val="28"/>
+              </w:rPr>
+              <w:t>18.00</w:t>
+            </w:r>
           </w:p>
         </w:tc>
       </w:tr>
@@ -5941,6 +6389,14 @@
                 <w:szCs w:val="28"/>
               </w:rPr>
             </w:pPr>
+            <w:r>
+              <w:rPr>
+                <w:rFonts w:ascii="Times New Roman" w:hAnsi="Times New Roman" w:cs="Times New Roman" w:hint="eastAsia"/>
+                <w:sz w:val="28"/>
+                <w:szCs w:val="28"/>
+              </w:rPr>
+              <w:t>2.00</w:t>
+            </w:r>
           </w:p>
         </w:tc>
       </w:tr>
@@ -6023,6 +6479,14 @@
                 <w:szCs w:val="28"/>
               </w:rPr>
             </w:pPr>
+            <w:r>
+              <w:rPr>
+                <w:rFonts w:ascii="Times New Roman" w:hAnsi="Times New Roman" w:cs="Times New Roman" w:hint="eastAsia"/>
+                <w:sz w:val="28"/>
+                <w:szCs w:val="28"/>
+              </w:rPr>
+              <w:t>4.00</w:t>
+            </w:r>
           </w:p>
         </w:tc>
       </w:tr>
@@ -6105,6 +6569,14 @@
                 <w:szCs w:val="28"/>
               </w:rPr>
             </w:pPr>
+            <w:r>
+              <w:rPr>
+                <w:rFonts w:ascii="Times New Roman" w:hAnsi="Times New Roman" w:cs="Times New Roman" w:hint="eastAsia"/>
+                <w:sz w:val="28"/>
+                <w:szCs w:val="28"/>
+              </w:rPr>
+              <w:t>6.00</w:t>
+            </w:r>
           </w:p>
         </w:tc>
       </w:tr>
@@ -6187,6 +6659,14 @@
                 <w:szCs w:val="28"/>
               </w:rPr>
             </w:pPr>
+            <w:r>
+              <w:rPr>
+                <w:rFonts w:ascii="Times New Roman" w:hAnsi="Times New Roman" w:cs="Times New Roman" w:hint="eastAsia"/>
+                <w:sz w:val="28"/>
+                <w:szCs w:val="28"/>
+              </w:rPr>
+              <w:t>0.00</w:t>
+            </w:r>
           </w:p>
         </w:tc>
       </w:tr>
@@ -6269,6 +6749,14 @@
                 <w:szCs w:val="28"/>
               </w:rPr>
             </w:pPr>
+            <w:r>
+              <w:rPr>
+                <w:rFonts w:ascii="Times New Roman" w:hAnsi="Times New Roman" w:cs="Times New Roman" w:hint="eastAsia"/>
+                <w:sz w:val="28"/>
+                <w:szCs w:val="28"/>
+              </w:rPr>
+              <w:t>2.00</w:t>
+            </w:r>
           </w:p>
         </w:tc>
       </w:tr>
@@ -6351,6 +6839,14 @@
                 <w:szCs w:val="28"/>
               </w:rPr>
             </w:pPr>
+            <w:r>
+              <w:rPr>
+                <w:rFonts w:ascii="Times New Roman" w:hAnsi="Times New Roman" w:cs="Times New Roman" w:hint="eastAsia"/>
+                <w:sz w:val="28"/>
+                <w:szCs w:val="28"/>
+              </w:rPr>
+              <w:t>0.00</w:t>
+            </w:r>
           </w:p>
         </w:tc>
       </w:tr>
@@ -6417,22 +6913,30 @@
                 <w:sz w:val="28"/>
                 <w:szCs w:val="28"/>
               </w:rPr>
-              <w:t>16</w:t>
-            </w:r>
-          </w:p>
-        </w:tc>
-        <w:tc>
-          <w:tcPr>
-            <w:tcW w:w="1361" w:type="dxa"/>
-          </w:tcPr>
-          <w:p>
-            <w:pPr>
-              <w:rPr>
-                <w:rFonts w:ascii="Times New Roman" w:hAnsi="Times New Roman" w:cs="Times New Roman"/>
-                <w:sz w:val="28"/>
-                <w:szCs w:val="28"/>
-              </w:rPr>
-            </w:pPr>
+              <w:t>14</w:t>
+            </w:r>
+          </w:p>
+        </w:tc>
+        <w:tc>
+          <w:tcPr>
+            <w:tcW w:w="1361" w:type="dxa"/>
+          </w:tcPr>
+          <w:p>
+            <w:pPr>
+              <w:rPr>
+                <w:rFonts w:ascii="Times New Roman" w:hAnsi="Times New Roman" w:cs="Times New Roman"/>
+                <w:sz w:val="28"/>
+                <w:szCs w:val="28"/>
+              </w:rPr>
+            </w:pPr>
+            <w:r>
+              <w:rPr>
+                <w:rFonts w:ascii="Times New Roman" w:hAnsi="Times New Roman" w:cs="Times New Roman" w:hint="eastAsia"/>
+                <w:sz w:val="28"/>
+                <w:szCs w:val="28"/>
+              </w:rPr>
+              <w:t>28.00</w:t>
+            </w:r>
           </w:p>
         </w:tc>
       </w:tr>
@@ -6515,6 +7019,14 @@
                 <w:szCs w:val="28"/>
               </w:rPr>
             </w:pPr>
+            <w:r>
+              <w:rPr>
+                <w:rFonts w:ascii="Times New Roman" w:hAnsi="Times New Roman" w:cs="Times New Roman" w:hint="eastAsia"/>
+                <w:sz w:val="28"/>
+                <w:szCs w:val="28"/>
+              </w:rPr>
+              <w:t>0.00</w:t>
+            </w:r>
           </w:p>
         </w:tc>
       </w:tr>
@@ -6597,6 +7109,14 @@
                 <w:szCs w:val="28"/>
               </w:rPr>
             </w:pPr>
+            <w:r>
+              <w:rPr>
+                <w:rFonts w:ascii="Times New Roman" w:hAnsi="Times New Roman" w:cs="Times New Roman" w:hint="eastAsia"/>
+                <w:sz w:val="28"/>
+                <w:szCs w:val="28"/>
+              </w:rPr>
+              <w:t>0.00</w:t>
+            </w:r>
           </w:p>
         </w:tc>
       </w:tr>
@@ -6679,6 +7199,14 @@
                 <w:szCs w:val="28"/>
               </w:rPr>
             </w:pPr>
+            <w:r>
+              <w:rPr>
+                <w:rFonts w:ascii="Times New Roman" w:hAnsi="Times New Roman" w:cs="Times New Roman" w:hint="eastAsia"/>
+                <w:sz w:val="28"/>
+                <w:szCs w:val="28"/>
+              </w:rPr>
+              <w:t>0.00</w:t>
+            </w:r>
           </w:p>
         </w:tc>
       </w:tr>
@@ -6747,245 +7275,301 @@
               </w:rPr>
               <w:t>0</w:t>
             </w:r>
+          </w:p>
+        </w:tc>
+        <w:tc>
+          <w:tcPr>
+            <w:tcW w:w="1361" w:type="dxa"/>
+          </w:tcPr>
+          <w:p>
+            <w:pPr>
+              <w:rPr>
+                <w:rFonts w:ascii="Times New Roman" w:hAnsi="Times New Roman" w:cs="Times New Roman"/>
+                <w:sz w:val="28"/>
+                <w:szCs w:val="28"/>
+              </w:rPr>
+            </w:pPr>
+            <w:r>
+              <w:rPr>
+                <w:rFonts w:ascii="Times New Roman" w:hAnsi="Times New Roman" w:cs="Times New Roman" w:hint="eastAsia"/>
+                <w:sz w:val="28"/>
+                <w:szCs w:val="28"/>
+              </w:rPr>
+              <w:t>0.00</w:t>
+            </w:r>
+          </w:p>
+        </w:tc>
+      </w:tr>
+      <w:tr>
+        <w:tc>
+          <w:tcPr>
+            <w:tcW w:w="4536" w:type="dxa"/>
+          </w:tcPr>
+          <w:p>
+            <w:pPr>
+              <w:rPr>
+                <w:rFonts w:ascii="Times New Roman" w:hAnsi="Times New Roman" w:cs="Times New Roman"/>
+                <w:sz w:val="28"/>
+                <w:szCs w:val="28"/>
+              </w:rPr>
+            </w:pPr>
+            <w:r>
+              <w:rPr>
+                <w:rFonts w:ascii="Times New Roman" w:hAnsi="Times New Roman" w:cs="Times New Roman"/>
+                <w:sz w:val="28"/>
+                <w:szCs w:val="28"/>
+              </w:rPr>
+              <w:t>Build and integration</w:t>
+            </w:r>
+          </w:p>
+        </w:tc>
+        <w:tc>
+          <w:tcPr>
+            <w:tcW w:w="1361" w:type="dxa"/>
+          </w:tcPr>
+          <w:p>
+            <w:pPr>
+              <w:rPr>
+                <w:rFonts w:ascii="Times New Roman" w:hAnsi="Times New Roman" w:cs="Times New Roman"/>
+                <w:sz w:val="28"/>
+                <w:szCs w:val="28"/>
+              </w:rPr>
+            </w:pPr>
+            <w:r>
+              <w:rPr>
+                <w:rFonts w:ascii="Times New Roman" w:hAnsi="Times New Roman" w:cs="Times New Roman" w:hint="eastAsia"/>
+                <w:sz w:val="28"/>
+                <w:szCs w:val="28"/>
+              </w:rPr>
+              <w:t>0</w:t>
+            </w:r>
+          </w:p>
+        </w:tc>
+        <w:tc>
+          <w:tcPr>
+            <w:tcW w:w="1361" w:type="dxa"/>
+          </w:tcPr>
+          <w:p>
+            <w:pPr>
+              <w:rPr>
+                <w:rFonts w:ascii="Times New Roman" w:hAnsi="Times New Roman" w:cs="Times New Roman"/>
+                <w:sz w:val="28"/>
+                <w:szCs w:val="28"/>
+              </w:rPr>
+            </w:pPr>
+            <w:r>
+              <w:rPr>
+                <w:rFonts w:ascii="Times New Roman" w:hAnsi="Times New Roman" w:cs="Times New Roman" w:hint="eastAsia"/>
+                <w:sz w:val="28"/>
+                <w:szCs w:val="28"/>
+              </w:rPr>
+              <w:t>0</w:t>
+            </w:r>
+          </w:p>
+        </w:tc>
+        <w:tc>
+          <w:tcPr>
+            <w:tcW w:w="1361" w:type="dxa"/>
+          </w:tcPr>
+          <w:p>
+            <w:pPr>
+              <w:rPr>
+                <w:rFonts w:ascii="Times New Roman" w:hAnsi="Times New Roman" w:cs="Times New Roman"/>
+                <w:sz w:val="28"/>
+                <w:szCs w:val="28"/>
+              </w:rPr>
+            </w:pPr>
+            <w:r>
+              <w:rPr>
+                <w:rFonts w:ascii="Times New Roman" w:hAnsi="Times New Roman" w:cs="Times New Roman" w:hint="eastAsia"/>
+                <w:sz w:val="28"/>
+                <w:szCs w:val="28"/>
+              </w:rPr>
+              <w:t>0.00</w:t>
+            </w:r>
+          </w:p>
+        </w:tc>
+      </w:tr>
+      <w:tr>
+        <w:tc>
+          <w:tcPr>
+            <w:tcW w:w="4536" w:type="dxa"/>
+          </w:tcPr>
+          <w:p>
+            <w:pPr>
+              <w:rPr>
+                <w:rFonts w:ascii="Times New Roman" w:hAnsi="Times New Roman" w:cs="Times New Roman"/>
+                <w:sz w:val="28"/>
+                <w:szCs w:val="28"/>
+              </w:rPr>
+            </w:pPr>
+            <w:r>
+              <w:rPr>
+                <w:rFonts w:ascii="Times New Roman" w:hAnsi="Times New Roman" w:cs="Times New Roman"/>
+                <w:sz w:val="28"/>
+                <w:szCs w:val="28"/>
+              </w:rPr>
+              <w:lastRenderedPageBreak/>
+              <w:t>System test</w:t>
+            </w:r>
+          </w:p>
+        </w:tc>
+        <w:tc>
+          <w:tcPr>
+            <w:tcW w:w="1361" w:type="dxa"/>
+          </w:tcPr>
+          <w:p>
+            <w:pPr>
+              <w:rPr>
+                <w:rFonts w:ascii="Times New Roman" w:hAnsi="Times New Roman" w:cs="Times New Roman"/>
+                <w:sz w:val="28"/>
+                <w:szCs w:val="28"/>
+              </w:rPr>
+            </w:pPr>
+            <w:r>
+              <w:rPr>
+                <w:rFonts w:ascii="Times New Roman" w:hAnsi="Times New Roman" w:cs="Times New Roman" w:hint="eastAsia"/>
+                <w:sz w:val="28"/>
+                <w:szCs w:val="28"/>
+              </w:rPr>
+              <w:t>2</w:t>
+            </w:r>
+          </w:p>
+        </w:tc>
+        <w:tc>
+          <w:tcPr>
+            <w:tcW w:w="1361" w:type="dxa"/>
+          </w:tcPr>
+          <w:p>
+            <w:pPr>
+              <w:rPr>
+                <w:rFonts w:ascii="Times New Roman" w:hAnsi="Times New Roman" w:cs="Times New Roman"/>
+                <w:sz w:val="28"/>
+                <w:szCs w:val="28"/>
+              </w:rPr>
+            </w:pPr>
+            <w:r>
+              <w:rPr>
+                <w:rFonts w:ascii="Times New Roman" w:hAnsi="Times New Roman" w:cs="Times New Roman" w:hint="eastAsia"/>
+                <w:sz w:val="28"/>
+                <w:szCs w:val="28"/>
+              </w:rPr>
+              <w:t>1</w:t>
+            </w:r>
+          </w:p>
+        </w:tc>
+        <w:tc>
+          <w:tcPr>
+            <w:tcW w:w="1361" w:type="dxa"/>
+          </w:tcPr>
+          <w:p>
+            <w:pPr>
+              <w:rPr>
+                <w:rFonts w:ascii="Times New Roman" w:hAnsi="Times New Roman" w:cs="Times New Roman"/>
+                <w:sz w:val="28"/>
+                <w:szCs w:val="28"/>
+              </w:rPr>
+            </w:pPr>
+            <w:r>
+              <w:rPr>
+                <w:rFonts w:ascii="Times New Roman" w:hAnsi="Times New Roman" w:cs="Times New Roman" w:hint="eastAsia"/>
+                <w:sz w:val="28"/>
+                <w:szCs w:val="28"/>
+              </w:rPr>
+              <w:t>2.00</w:t>
+            </w:r>
+          </w:p>
+        </w:tc>
+      </w:tr>
+      <w:tr>
+        <w:tc>
+          <w:tcPr>
+            <w:tcW w:w="4536" w:type="dxa"/>
+          </w:tcPr>
+          <w:p>
+            <w:pPr>
+              <w:rPr>
+                <w:rFonts w:ascii="Times New Roman" w:hAnsi="Times New Roman" w:cs="Times New Roman"/>
+                <w:sz w:val="28"/>
+                <w:szCs w:val="28"/>
+              </w:rPr>
+            </w:pPr>
+            <w:r>
+              <w:rPr>
+                <w:rFonts w:ascii="Times New Roman" w:hAnsi="Times New Roman" w:cs="Times New Roman"/>
+                <w:sz w:val="28"/>
+                <w:szCs w:val="28"/>
+              </w:rPr>
+              <w:t>Total Development</w:t>
+            </w:r>
+          </w:p>
+        </w:tc>
+        <w:tc>
+          <w:tcPr>
+            <w:tcW w:w="1361" w:type="dxa"/>
+          </w:tcPr>
+          <w:p>
+            <w:pPr>
+              <w:rPr>
+                <w:rFonts w:ascii="Times New Roman" w:hAnsi="Times New Roman" w:cs="Times New Roman"/>
+                <w:sz w:val="28"/>
+                <w:szCs w:val="28"/>
+              </w:rPr>
+            </w:pPr>
+            <w:r>
+              <w:rPr>
+                <w:rFonts w:ascii="Times New Roman" w:hAnsi="Times New Roman" w:cs="Times New Roman" w:hint="eastAsia"/>
+                <w:sz w:val="28"/>
+                <w:szCs w:val="28"/>
+              </w:rPr>
+              <w:t>43</w:t>
+            </w:r>
+          </w:p>
+        </w:tc>
+        <w:tc>
+          <w:tcPr>
+            <w:tcW w:w="1361" w:type="dxa"/>
+          </w:tcPr>
+          <w:p>
+            <w:pPr>
+              <w:rPr>
+                <w:rFonts w:ascii="Times New Roman" w:hAnsi="Times New Roman" w:cs="Times New Roman"/>
+                <w:sz w:val="28"/>
+                <w:szCs w:val="28"/>
+              </w:rPr>
+            </w:pPr>
+            <w:r>
+              <w:rPr>
+                <w:rFonts w:ascii="Times New Roman" w:hAnsi="Times New Roman" w:cs="Times New Roman" w:hint="eastAsia"/>
+                <w:sz w:val="28"/>
+                <w:szCs w:val="28"/>
+              </w:rPr>
+              <w:t>50</w:t>
+            </w:r>
+          </w:p>
+        </w:tc>
+        <w:tc>
+          <w:tcPr>
+            <w:tcW w:w="1361" w:type="dxa"/>
+          </w:tcPr>
+          <w:p>
+            <w:pPr>
+              <w:rPr>
+                <w:rFonts w:ascii="Times New Roman" w:hAnsi="Times New Roman" w:cs="Times New Roman"/>
+                <w:sz w:val="28"/>
+                <w:szCs w:val="28"/>
+              </w:rPr>
+            </w:pPr>
+            <w:r>
+              <w:rPr>
+                <w:rFonts w:ascii="Times New Roman" w:hAnsi="Times New Roman" w:cs="Times New Roman" w:hint="eastAsia"/>
+                <w:sz w:val="28"/>
+                <w:szCs w:val="28"/>
+              </w:rPr>
+              <w:t>100.00</w:t>
+            </w:r>
             <w:bookmarkStart w:id="0" w:name="_GoBack"/>
             <w:bookmarkEnd w:id="0"/>
-          </w:p>
-        </w:tc>
-        <w:tc>
-          <w:tcPr>
-            <w:tcW w:w="1361" w:type="dxa"/>
-          </w:tcPr>
-          <w:p>
-            <w:pPr>
-              <w:rPr>
-                <w:rFonts w:ascii="Times New Roman" w:hAnsi="Times New Roman" w:cs="Times New Roman"/>
-                <w:sz w:val="28"/>
-                <w:szCs w:val="28"/>
-              </w:rPr>
-            </w:pPr>
-          </w:p>
-        </w:tc>
-      </w:tr>
-      <w:tr>
-        <w:tc>
-          <w:tcPr>
-            <w:tcW w:w="4536" w:type="dxa"/>
-          </w:tcPr>
-          <w:p>
-            <w:pPr>
-              <w:rPr>
-                <w:rFonts w:ascii="Times New Roman" w:hAnsi="Times New Roman" w:cs="Times New Roman"/>
-                <w:sz w:val="28"/>
-                <w:szCs w:val="28"/>
-              </w:rPr>
-            </w:pPr>
-            <w:r>
-              <w:rPr>
-                <w:rFonts w:ascii="Times New Roman" w:hAnsi="Times New Roman" w:cs="Times New Roman"/>
-                <w:sz w:val="28"/>
-                <w:szCs w:val="28"/>
-              </w:rPr>
-              <w:t>Build and integration</w:t>
-            </w:r>
-          </w:p>
-        </w:tc>
-        <w:tc>
-          <w:tcPr>
-            <w:tcW w:w="1361" w:type="dxa"/>
-          </w:tcPr>
-          <w:p>
-            <w:pPr>
-              <w:rPr>
-                <w:rFonts w:ascii="Times New Roman" w:hAnsi="Times New Roman" w:cs="Times New Roman"/>
-                <w:sz w:val="28"/>
-                <w:szCs w:val="28"/>
-              </w:rPr>
-            </w:pPr>
-            <w:r>
-              <w:rPr>
-                <w:rFonts w:ascii="Times New Roman" w:hAnsi="Times New Roman" w:cs="Times New Roman" w:hint="eastAsia"/>
-                <w:sz w:val="28"/>
-                <w:szCs w:val="28"/>
-              </w:rPr>
-              <w:t>0</w:t>
-            </w:r>
-          </w:p>
-        </w:tc>
-        <w:tc>
-          <w:tcPr>
-            <w:tcW w:w="1361" w:type="dxa"/>
-          </w:tcPr>
-          <w:p>
-            <w:pPr>
-              <w:rPr>
-                <w:rFonts w:ascii="Times New Roman" w:hAnsi="Times New Roman" w:cs="Times New Roman"/>
-                <w:sz w:val="28"/>
-                <w:szCs w:val="28"/>
-              </w:rPr>
-            </w:pPr>
-          </w:p>
-        </w:tc>
-        <w:tc>
-          <w:tcPr>
-            <w:tcW w:w="1361" w:type="dxa"/>
-          </w:tcPr>
-          <w:p>
-            <w:pPr>
-              <w:rPr>
-                <w:rFonts w:ascii="Times New Roman" w:hAnsi="Times New Roman" w:cs="Times New Roman"/>
-                <w:sz w:val="28"/>
-                <w:szCs w:val="28"/>
-              </w:rPr>
-            </w:pPr>
-          </w:p>
-        </w:tc>
-      </w:tr>
-      <w:tr>
-        <w:tc>
-          <w:tcPr>
-            <w:tcW w:w="4536" w:type="dxa"/>
-          </w:tcPr>
-          <w:p>
-            <w:pPr>
-              <w:rPr>
-                <w:rFonts w:ascii="Times New Roman" w:hAnsi="Times New Roman" w:cs="Times New Roman"/>
-                <w:sz w:val="28"/>
-                <w:szCs w:val="28"/>
-              </w:rPr>
-            </w:pPr>
-            <w:r>
-              <w:rPr>
-                <w:rFonts w:ascii="Times New Roman" w:hAnsi="Times New Roman" w:cs="Times New Roman"/>
-                <w:sz w:val="28"/>
-                <w:szCs w:val="28"/>
-              </w:rPr>
-              <w:lastRenderedPageBreak/>
-              <w:t>System test</w:t>
-            </w:r>
-          </w:p>
-        </w:tc>
-        <w:tc>
-          <w:tcPr>
-            <w:tcW w:w="1361" w:type="dxa"/>
-          </w:tcPr>
-          <w:p>
-            <w:pPr>
-              <w:rPr>
-                <w:rFonts w:ascii="Times New Roman" w:hAnsi="Times New Roman" w:cs="Times New Roman"/>
-                <w:sz w:val="28"/>
-                <w:szCs w:val="28"/>
-              </w:rPr>
-            </w:pPr>
-            <w:r>
-              <w:rPr>
-                <w:rFonts w:ascii="Times New Roman" w:hAnsi="Times New Roman" w:cs="Times New Roman" w:hint="eastAsia"/>
-                <w:sz w:val="28"/>
-                <w:szCs w:val="28"/>
-              </w:rPr>
-              <w:t>2</w:t>
-            </w:r>
-          </w:p>
-        </w:tc>
-        <w:tc>
-          <w:tcPr>
-            <w:tcW w:w="1361" w:type="dxa"/>
-          </w:tcPr>
-          <w:p>
-            <w:pPr>
-              <w:rPr>
-                <w:rFonts w:ascii="Times New Roman" w:hAnsi="Times New Roman" w:cs="Times New Roman"/>
-                <w:sz w:val="28"/>
-                <w:szCs w:val="28"/>
-              </w:rPr>
-            </w:pPr>
-          </w:p>
-        </w:tc>
-        <w:tc>
-          <w:tcPr>
-            <w:tcW w:w="1361" w:type="dxa"/>
-          </w:tcPr>
-          <w:p>
-            <w:pPr>
-              <w:rPr>
-                <w:rFonts w:ascii="Times New Roman" w:hAnsi="Times New Roman" w:cs="Times New Roman"/>
-                <w:sz w:val="28"/>
-                <w:szCs w:val="28"/>
-              </w:rPr>
-            </w:pPr>
-          </w:p>
-        </w:tc>
-      </w:tr>
-      <w:tr>
-        <w:tc>
-          <w:tcPr>
-            <w:tcW w:w="4536" w:type="dxa"/>
-          </w:tcPr>
-          <w:p>
-            <w:pPr>
-              <w:rPr>
-                <w:rFonts w:ascii="Times New Roman" w:hAnsi="Times New Roman" w:cs="Times New Roman"/>
-                <w:sz w:val="28"/>
-                <w:szCs w:val="28"/>
-              </w:rPr>
-            </w:pPr>
-            <w:r>
-              <w:rPr>
-                <w:rFonts w:ascii="Times New Roman" w:hAnsi="Times New Roman" w:cs="Times New Roman"/>
-                <w:sz w:val="28"/>
-                <w:szCs w:val="28"/>
-              </w:rPr>
-              <w:t>Total Development</w:t>
-            </w:r>
-          </w:p>
-        </w:tc>
-        <w:tc>
-          <w:tcPr>
-            <w:tcW w:w="1361" w:type="dxa"/>
-          </w:tcPr>
-          <w:p>
-            <w:pPr>
-              <w:rPr>
-                <w:rFonts w:ascii="Times New Roman" w:hAnsi="Times New Roman" w:cs="Times New Roman"/>
-                <w:sz w:val="28"/>
-                <w:szCs w:val="28"/>
-              </w:rPr>
-            </w:pPr>
-            <w:r>
-              <w:rPr>
-                <w:rFonts w:ascii="Times New Roman" w:hAnsi="Times New Roman" w:cs="Times New Roman" w:hint="eastAsia"/>
-                <w:sz w:val="28"/>
-                <w:szCs w:val="28"/>
-              </w:rPr>
-              <w:t>43</w:t>
-            </w:r>
-          </w:p>
-        </w:tc>
-        <w:tc>
-          <w:tcPr>
-            <w:tcW w:w="1361" w:type="dxa"/>
-          </w:tcPr>
-          <w:p>
-            <w:pPr>
-              <w:rPr>
-                <w:rFonts w:ascii="Times New Roman" w:hAnsi="Times New Roman" w:cs="Times New Roman"/>
-                <w:sz w:val="28"/>
-                <w:szCs w:val="28"/>
-              </w:rPr>
-            </w:pPr>
-          </w:p>
-        </w:tc>
-        <w:tc>
-          <w:tcPr>
-            <w:tcW w:w="1361" w:type="dxa"/>
-          </w:tcPr>
-          <w:p>
-            <w:pPr>
-              <w:rPr>
-                <w:rFonts w:ascii="Times New Roman" w:hAnsi="Times New Roman" w:cs="Times New Roman"/>
-                <w:sz w:val="28"/>
-                <w:szCs w:val="28"/>
-              </w:rPr>
-            </w:pPr>
           </w:p>
         </w:tc>
       </w:tr>
@@ -7002,7 +7586,7 @@
 </file>
 
 <file path=word/endnotes.xml><?xml version="1.0" encoding="utf-8"?>
-<w:endnotes xmlns:wpc="http://schemas.microsoft.com/office/word/2010/wordprocessingCanvas" xmlns:cx="http://schemas.microsoft.com/office/drawing/2014/chartex" xmlns:cx1="http://schemas.microsoft.com/office/drawing/2015/9/8/chartex" xmlns:mc="http://schemas.openxmlformats.org/markup-compatibility/2006" xmlns:o="urn:schemas-microsoft-com:office:office" xmlns:r="http://schemas.openxmlformats.org/officeDocument/2006/relationships" xmlns:m="http://schemas.openxmlformats.org/officeDocument/2006/math" xmlns:v="urn:schemas-microsoft-com:vml" xmlns:wp14="http://schemas.microsoft.com/office/word/2010/wordprocessingDrawing" xmlns:wp="http://schemas.openxmlformats.org/drawingml/2006/wordprocessingDrawing" xmlns:w10="urn:schemas-microsoft-com:office:word" xmlns:w="http://schemas.openxmlformats.org/wordprocessingml/2006/main" xmlns:w14="http://schemas.microsoft.com/office/word/2010/wordml" xmlns:w15="http://schemas.microsoft.com/office/word/2012/wordml" xmlns:w16se="http://schemas.microsoft.com/office/word/2015/wordml/symex" xmlns:wpg="http://schemas.microsoft.com/office/word/2010/wordprocessingGroup" xmlns:wpi="http://schemas.microsoft.com/office/word/2010/wordprocessingInk" xmlns:wne="http://schemas.microsoft.com/office/word/2006/wordml" xmlns:wps="http://schemas.microsoft.com/office/word/2010/wordprocessingShape" mc:Ignorable="w14 w15 w16se wp14">
+<w:endnotes xmlns:wpc="http://schemas.microsoft.com/office/word/2010/wordprocessingCanvas" xmlns:cx="http://schemas.microsoft.com/office/drawing/2014/chartex" xmlns:mc="http://schemas.openxmlformats.org/markup-compatibility/2006" xmlns:o="urn:schemas-microsoft-com:office:office" xmlns:r="http://schemas.openxmlformats.org/officeDocument/2006/relationships" xmlns:m="http://schemas.openxmlformats.org/officeDocument/2006/math" xmlns:v="urn:schemas-microsoft-com:vml" xmlns:wp14="http://schemas.microsoft.com/office/word/2010/wordprocessingDrawing" xmlns:wp="http://schemas.openxmlformats.org/drawingml/2006/wordprocessingDrawing" xmlns:w10="urn:schemas-microsoft-com:office:word" xmlns:w="http://schemas.openxmlformats.org/wordprocessingml/2006/main" xmlns:w14="http://schemas.microsoft.com/office/word/2010/wordml" xmlns:w15="http://schemas.microsoft.com/office/word/2012/wordml" xmlns:w16se="http://schemas.microsoft.com/office/word/2015/wordml/symex" xmlns:wpg="http://schemas.microsoft.com/office/word/2010/wordprocessingGroup" xmlns:wpi="http://schemas.microsoft.com/office/word/2010/wordprocessingInk" xmlns:wne="http://schemas.microsoft.com/office/word/2006/wordml" xmlns:wps="http://schemas.microsoft.com/office/word/2010/wordprocessingShape" mc:Ignorable="w14 w15 w16se wp14">
   <w:endnote w:type="separator" w:id="-1">
     <w:p>
       <w:r>
@@ -7021,7 +7605,7 @@
 </file>
 
 <file path=word/footnotes.xml><?xml version="1.0" encoding="utf-8"?>
-<w:footnotes xmlns:wpc="http://schemas.microsoft.com/office/word/2010/wordprocessingCanvas" xmlns:cx="http://schemas.microsoft.com/office/drawing/2014/chartex" xmlns:cx1="http://schemas.microsoft.com/office/drawing/2015/9/8/chartex" xmlns:mc="http://schemas.openxmlformats.org/markup-compatibility/2006" xmlns:o="urn:schemas-microsoft-com:office:office" xmlns:r="http://schemas.openxmlformats.org/officeDocument/2006/relationships" xmlns:m="http://schemas.openxmlformats.org/officeDocument/2006/math" xmlns:v="urn:schemas-microsoft-com:vml" xmlns:wp14="http://schemas.microsoft.com/office/word/2010/wordprocessingDrawing" xmlns:wp="http://schemas.openxmlformats.org/drawingml/2006/wordprocessingDrawing" xmlns:w10="urn:schemas-microsoft-com:office:word" xmlns:w="http://schemas.openxmlformats.org/wordprocessingml/2006/main" xmlns:w14="http://schemas.microsoft.com/office/word/2010/wordml" xmlns:w15="http://schemas.microsoft.com/office/word/2012/wordml" xmlns:w16se="http://schemas.microsoft.com/office/word/2015/wordml/symex" xmlns:wpg="http://schemas.microsoft.com/office/word/2010/wordprocessingGroup" xmlns:wpi="http://schemas.microsoft.com/office/word/2010/wordprocessingInk" xmlns:wne="http://schemas.microsoft.com/office/word/2006/wordml" xmlns:wps="http://schemas.microsoft.com/office/word/2010/wordprocessingShape" mc:Ignorable="w14 w15 w16se wp14">
+<w:footnotes xmlns:wpc="http://schemas.microsoft.com/office/word/2010/wordprocessingCanvas" xmlns:cx="http://schemas.microsoft.com/office/drawing/2014/chartex" xmlns:mc="http://schemas.openxmlformats.org/markup-compatibility/2006" xmlns:o="urn:schemas-microsoft-com:office:office" xmlns:r="http://schemas.openxmlformats.org/officeDocument/2006/relationships" xmlns:m="http://schemas.openxmlformats.org/officeDocument/2006/math" xmlns:v="urn:schemas-microsoft-com:vml" xmlns:wp14="http://schemas.microsoft.com/office/word/2010/wordprocessingDrawing" xmlns:wp="http://schemas.openxmlformats.org/drawingml/2006/wordprocessingDrawing" xmlns:w10="urn:schemas-microsoft-com:office:word" xmlns:w="http://schemas.openxmlformats.org/wordprocessingml/2006/main" xmlns:w14="http://schemas.microsoft.com/office/word/2010/wordml" xmlns:w15="http://schemas.microsoft.com/office/word/2012/wordml" xmlns:w16se="http://schemas.microsoft.com/office/word/2015/wordml/symex" xmlns:wpg="http://schemas.microsoft.com/office/word/2010/wordprocessingGroup" xmlns:wpi="http://schemas.microsoft.com/office/word/2010/wordprocessingInk" xmlns:wne="http://schemas.microsoft.com/office/word/2006/wordml" xmlns:wps="http://schemas.microsoft.com/office/word/2010/wordprocessingShape" mc:Ignorable="w14 w15 w16se wp14">
   <w:footnote w:type="separator" w:id="-1">
     <w:p>
       <w:r>
@@ -7850,7 +8434,7 @@
 </file>
 
 <file path=customXml/itemProps1.xml><?xml version="1.0" encoding="utf-8"?>
-<ds:datastoreItem xmlns:ds="http://schemas.openxmlformats.org/officeDocument/2006/customXml" ds:itemID="{2B02FC9E-9DA8-44C5-9DE3-0580A6716BBE}">
+<ds:datastoreItem xmlns:ds="http://schemas.openxmlformats.org/officeDocument/2006/customXml" ds:itemID="{2D69A732-938C-47A6-8663-567161A5C525}">
   <ds:schemaRefs>
     <ds:schemaRef ds:uri="http://schemas.openxmlformats.org/officeDocument/2006/bibliography"/>
   </ds:schemaRefs>

--- a/User Document/第八组-薛忆非-SUMP FORM.docx
+++ b/User Document/第八组-薛忆非-SUMP FORM.docx
@@ -547,11 +547,11 @@
             </w:pPr>
             <w:r>
               <w:rPr>
-                <w:rFonts w:ascii="Times New Roman" w:hAnsi="Times New Roman" w:cs="Times New Roman" w:hint="eastAsia"/>
-                <w:sz w:val="28"/>
-                <w:szCs w:val="28"/>
-              </w:rPr>
-              <w:t>100</w:t>
+                <w:rFonts w:ascii="Times New Roman" w:hAnsi="Times New Roman" w:cs="Times New Roman"/>
+                <w:sz w:val="28"/>
+                <w:szCs w:val="28"/>
+              </w:rPr>
+              <w:t>25</w:t>
             </w:r>
           </w:p>
         </w:tc>
@@ -697,11 +697,11 @@
             </w:pPr>
             <w:r>
               <w:rPr>
-                <w:rFonts w:ascii="Times New Roman" w:hAnsi="Times New Roman" w:cs="Times New Roman" w:hint="eastAsia"/>
-                <w:sz w:val="28"/>
-                <w:szCs w:val="28"/>
-              </w:rPr>
-              <w:t>150</w:t>
+                <w:rFonts w:ascii="Times New Roman" w:hAnsi="Times New Roman" w:cs="Times New Roman"/>
+                <w:sz w:val="28"/>
+                <w:szCs w:val="28"/>
+              </w:rPr>
+              <w:t>20</w:t>
             </w:r>
           </w:p>
         </w:tc>
@@ -1606,29 +1606,29 @@
                 <w:sz w:val="28"/>
                 <w:szCs w:val="28"/>
               </w:rPr>
-              <w:t>10</w:t>
-            </w:r>
-          </w:p>
-        </w:tc>
-        <w:tc>
-          <w:tcPr>
-            <w:tcW w:w="1361" w:type="dxa"/>
-          </w:tcPr>
-          <w:p>
-            <w:pPr>
-              <w:rPr>
-                <w:rFonts w:ascii="Times New Roman" w:hAnsi="Times New Roman" w:cs="Times New Roman"/>
-                <w:sz w:val="28"/>
-                <w:szCs w:val="28"/>
-              </w:rPr>
-            </w:pPr>
-            <w:r>
-              <w:rPr>
-                <w:rFonts w:ascii="Times New Roman" w:hAnsi="Times New Roman" w:cs="Times New Roman" w:hint="eastAsia"/>
-                <w:sz w:val="28"/>
-                <w:szCs w:val="28"/>
-              </w:rPr>
-              <w:t>4.15</w:t>
+              <w:t>8</w:t>
+            </w:r>
+          </w:p>
+        </w:tc>
+        <w:tc>
+          <w:tcPr>
+            <w:tcW w:w="1361" w:type="dxa"/>
+          </w:tcPr>
+          <w:p>
+            <w:pPr>
+              <w:rPr>
+                <w:rFonts w:ascii="Times New Roman" w:hAnsi="Times New Roman" w:cs="Times New Roman"/>
+                <w:sz w:val="28"/>
+                <w:szCs w:val="28"/>
+              </w:rPr>
+            </w:pPr>
+            <w:r>
+              <w:rPr>
+                <w:rFonts w:ascii="Times New Roman" w:hAnsi="Times New Roman" w:cs="Times New Roman" w:hint="eastAsia"/>
+                <w:sz w:val="28"/>
+                <w:szCs w:val="28"/>
+              </w:rPr>
+              <w:t>3.43</w:t>
             </w:r>
           </w:p>
         </w:tc>
@@ -1718,11 +1718,11 @@
             </w:pPr>
             <w:r>
               <w:rPr>
-                <w:rFonts w:ascii="Times New Roman" w:hAnsi="Times New Roman" w:cs="Times New Roman" w:hint="eastAsia"/>
-                <w:sz w:val="28"/>
-                <w:szCs w:val="28"/>
-              </w:rPr>
-              <w:t>2.49</w:t>
+                <w:rFonts w:ascii="Times New Roman" w:hAnsi="Times New Roman" w:cs="Times New Roman"/>
+                <w:sz w:val="28"/>
+                <w:szCs w:val="28"/>
+              </w:rPr>
+              <w:t>2.58</w:t>
             </w:r>
           </w:p>
         </w:tc>
@@ -1815,7 +1815,7 @@
                 <w:sz w:val="28"/>
                 <w:szCs w:val="28"/>
               </w:rPr>
-              <w:t>4.96</w:t>
+              <w:t>5.15</w:t>
             </w:r>
           </w:p>
         </w:tc>
@@ -1908,7 +1908,7 @@
                 <w:sz w:val="28"/>
                 <w:szCs w:val="28"/>
               </w:rPr>
-              <w:t>7.88</w:t>
+              <w:t>8.15</w:t>
             </w:r>
           </w:p>
         </w:tc>
@@ -2001,7 +2001,7 @@
                 <w:sz w:val="28"/>
                 <w:szCs w:val="28"/>
               </w:rPr>
-              <w:t>2.07</w:t>
+              <w:t>2.15</w:t>
             </w:r>
           </w:p>
         </w:tc>
@@ -2068,33 +2068,33 @@
             </w:pPr>
             <w:r>
               <w:rPr>
-                <w:rFonts w:ascii="Times New Roman" w:hAnsi="Times New Roman" w:cs="Times New Roman" w:hint="eastAsia"/>
-                <w:sz w:val="28"/>
-                <w:szCs w:val="28"/>
-              </w:rPr>
-              <w:t>16</w:t>
-            </w:r>
-          </w:p>
-        </w:tc>
-        <w:tc>
-          <w:tcPr>
-            <w:tcW w:w="1361" w:type="dxa"/>
-          </w:tcPr>
-          <w:p>
-            <w:pPr>
-              <w:rPr>
-                <w:rFonts w:ascii="Times New Roman" w:hAnsi="Times New Roman" w:cs="Times New Roman"/>
-                <w:sz w:val="28"/>
-                <w:szCs w:val="28"/>
-              </w:rPr>
-            </w:pPr>
-            <w:r>
-              <w:rPr>
-                <w:rFonts w:ascii="Times New Roman" w:hAnsi="Times New Roman" w:cs="Times New Roman" w:hint="eastAsia"/>
-                <w:sz w:val="28"/>
-                <w:szCs w:val="28"/>
-              </w:rPr>
-              <w:t>6.64</w:t>
+                <w:rFonts w:ascii="Times New Roman" w:hAnsi="Times New Roman" w:cs="Times New Roman"/>
+                <w:sz w:val="28"/>
+                <w:szCs w:val="28"/>
+              </w:rPr>
+              <w:t>4</w:t>
+            </w:r>
+          </w:p>
+        </w:tc>
+        <w:tc>
+          <w:tcPr>
+            <w:tcW w:w="1361" w:type="dxa"/>
+          </w:tcPr>
+          <w:p>
+            <w:pPr>
+              <w:rPr>
+                <w:rFonts w:ascii="Times New Roman" w:hAnsi="Times New Roman" w:cs="Times New Roman"/>
+                <w:sz w:val="28"/>
+                <w:szCs w:val="28"/>
+              </w:rPr>
+            </w:pPr>
+            <w:r>
+              <w:rPr>
+                <w:rFonts w:ascii="Times New Roman" w:hAnsi="Times New Roman" w:cs="Times New Roman" w:hint="eastAsia"/>
+                <w:sz w:val="28"/>
+                <w:szCs w:val="28"/>
+              </w:rPr>
+              <w:t>1.71</w:t>
             </w:r>
           </w:p>
         </w:tc>
@@ -2187,7 +2187,7 @@
                 <w:sz w:val="28"/>
                 <w:szCs w:val="28"/>
               </w:rPr>
-              <w:t>7.47</w:t>
+              <w:t>7.73</w:t>
             </w:r>
           </w:p>
         </w:tc>
@@ -2280,7 +2280,7 @@
                 <w:sz w:val="28"/>
                 <w:szCs w:val="28"/>
               </w:rPr>
-              <w:t>1.24</w:t>
+              <w:t>1.29</w:t>
             </w:r>
           </w:p>
         </w:tc>
@@ -2373,7 +2373,7 @@
                 <w:sz w:val="28"/>
                 <w:szCs w:val="28"/>
               </w:rPr>
-              <w:t>2.90</w:t>
+              <w:t>3.00</w:t>
             </w:r>
           </w:p>
         </w:tc>
@@ -2466,7 +2466,7 @@
                 <w:sz w:val="28"/>
                 <w:szCs w:val="28"/>
               </w:rPr>
-              <w:t>1.24</w:t>
+              <w:t>1.29</w:t>
             </w:r>
           </w:p>
         </w:tc>
@@ -2559,7 +2559,7 @@
                 <w:sz w:val="28"/>
                 <w:szCs w:val="28"/>
               </w:rPr>
-              <w:t>10.79</w:t>
+              <w:t>11.16</w:t>
             </w:r>
           </w:p>
         </w:tc>
@@ -2652,7 +2652,7 @@
                 <w:sz w:val="28"/>
                 <w:szCs w:val="28"/>
               </w:rPr>
-              <w:t>2.07</w:t>
+              <w:t>2.15</w:t>
             </w:r>
           </w:p>
         </w:tc>
@@ -2734,18 +2734,18 @@
           <w:p>
             <w:pPr>
               <w:rPr>
-                <w:rFonts w:ascii="Times New Roman" w:hAnsi="Times New Roman" w:cs="Times New Roman"/>
-                <w:sz w:val="28"/>
-                <w:szCs w:val="28"/>
-              </w:rPr>
-            </w:pPr>
-            <w:r>
-              <w:rPr>
-                <w:rFonts w:ascii="Times New Roman" w:hAnsi="Times New Roman" w:cs="Times New Roman" w:hint="eastAsia"/>
-                <w:sz w:val="28"/>
-                <w:szCs w:val="28"/>
-              </w:rPr>
-              <w:t>4.15</w:t>
+                <w:rFonts w:ascii="Times New Roman" w:hAnsi="Times New Roman" w:cs="Times New Roman" w:hint="eastAsia"/>
+                <w:sz w:val="28"/>
+                <w:szCs w:val="28"/>
+              </w:rPr>
+            </w:pPr>
+            <w:r>
+              <w:rPr>
+                <w:rFonts w:ascii="Times New Roman" w:hAnsi="Times New Roman" w:cs="Times New Roman" w:hint="eastAsia"/>
+                <w:sz w:val="28"/>
+                <w:szCs w:val="28"/>
+              </w:rPr>
+              <w:t>4.29</w:t>
             </w:r>
           </w:p>
         </w:tc>
@@ -2838,7 +2838,7 @@
                 <w:sz w:val="28"/>
                 <w:szCs w:val="28"/>
               </w:rPr>
-              <w:t>2.07</w:t>
+              <w:t>2.15</w:t>
             </w:r>
           </w:p>
         </w:tc>
@@ -2883,11 +2883,11 @@
             </w:pPr>
             <w:r>
               <w:rPr>
-                <w:rFonts w:ascii="Times New Roman" w:hAnsi="Times New Roman" w:cs="Times New Roman" w:hint="eastAsia"/>
-                <w:sz w:val="28"/>
-                <w:szCs w:val="28"/>
-              </w:rPr>
-              <w:t>150</w:t>
+                <w:rFonts w:ascii="Times New Roman" w:hAnsi="Times New Roman" w:cs="Times New Roman"/>
+                <w:sz w:val="28"/>
+                <w:szCs w:val="28"/>
+              </w:rPr>
+              <w:t>50</w:t>
             </w:r>
           </w:p>
         </w:tc>
@@ -2931,7 +2931,7 @@
                 <w:sz w:val="28"/>
                 <w:szCs w:val="28"/>
               </w:rPr>
-              <w:t>24.90</w:t>
+              <w:t>25.75</w:t>
             </w:r>
           </w:p>
         </w:tc>
@@ -3024,7 +3024,7 @@
                 <w:sz w:val="28"/>
                 <w:szCs w:val="28"/>
               </w:rPr>
-              <w:t>0.83</w:t>
+              <w:t>0.86</w:t>
             </w:r>
           </w:p>
         </w:tc>
@@ -3117,7 +3117,7 @@
                 <w:sz w:val="28"/>
                 <w:szCs w:val="28"/>
               </w:rPr>
-              <w:t>4.15</w:t>
+              <w:t>4.29</w:t>
             </w:r>
           </w:p>
         </w:tc>
@@ -3206,11 +3206,11 @@
             </w:pPr>
             <w:r>
               <w:rPr>
-                <w:rFonts w:ascii="Times New Roman" w:hAnsi="Times New Roman" w:cs="Times New Roman" w:hint="eastAsia"/>
-                <w:sz w:val="28"/>
-                <w:szCs w:val="28"/>
-              </w:rPr>
-              <w:t>1.66</w:t>
+                <w:rFonts w:ascii="Times New Roman" w:hAnsi="Times New Roman" w:cs="Times New Roman"/>
+                <w:sz w:val="28"/>
+                <w:szCs w:val="28"/>
+              </w:rPr>
+              <w:t>1.71</w:t>
             </w:r>
           </w:p>
         </w:tc>
@@ -3303,7 +3303,7 @@
                 <w:sz w:val="28"/>
                 <w:szCs w:val="28"/>
               </w:rPr>
-              <w:t>1.24</w:t>
+              <w:t>1.29</w:t>
             </w:r>
           </w:p>
         </w:tc>
@@ -3396,7 +3396,7 @@
                 <w:sz w:val="28"/>
                 <w:szCs w:val="28"/>
               </w:rPr>
-              <w:t>1.24</w:t>
+              <w:t>1.29</w:t>
             </w:r>
           </w:p>
         </w:tc>
@@ -3489,7 +3489,7 @@
                 <w:sz w:val="28"/>
                 <w:szCs w:val="28"/>
               </w:rPr>
-              <w:t>2.07</w:t>
+              <w:t>2.15</w:t>
             </w:r>
           </w:p>
         </w:tc>
@@ -3582,7 +3582,7 @@
                 <w:sz w:val="28"/>
                 <w:szCs w:val="28"/>
               </w:rPr>
-              <w:t>2.07</w:t>
+              <w:t>2.15</w:t>
             </w:r>
           </w:p>
         </w:tc>
@@ -3631,51 +3631,51 @@
                 <w:sz w:val="28"/>
                 <w:szCs w:val="28"/>
               </w:rPr>
-              <w:t>3</w:t>
-            </w:r>
-          </w:p>
-        </w:tc>
-        <w:tc>
-          <w:tcPr>
-            <w:tcW w:w="1361" w:type="dxa"/>
-          </w:tcPr>
-          <w:p>
-            <w:pPr>
-              <w:rPr>
-                <w:rFonts w:ascii="Times New Roman" w:hAnsi="Times New Roman" w:cs="Times New Roman"/>
-                <w:sz w:val="28"/>
-                <w:szCs w:val="28"/>
-              </w:rPr>
-            </w:pPr>
-            <w:r>
-              <w:rPr>
-                <w:rFonts w:ascii="Times New Roman" w:hAnsi="Times New Roman" w:cs="Times New Roman" w:hint="eastAsia"/>
-                <w:sz w:val="28"/>
-                <w:szCs w:val="28"/>
-              </w:rPr>
-              <w:t>4</w:t>
-            </w:r>
-          </w:p>
-        </w:tc>
-        <w:tc>
-          <w:tcPr>
-            <w:tcW w:w="1361" w:type="dxa"/>
-          </w:tcPr>
-          <w:p>
-            <w:pPr>
-              <w:rPr>
-                <w:rFonts w:ascii="Times New Roman" w:hAnsi="Times New Roman" w:cs="Times New Roman"/>
-                <w:sz w:val="28"/>
-                <w:szCs w:val="28"/>
-              </w:rPr>
-            </w:pPr>
-            <w:r>
-              <w:rPr>
-                <w:rFonts w:ascii="Times New Roman" w:hAnsi="Times New Roman" w:cs="Times New Roman" w:hint="eastAsia"/>
-                <w:sz w:val="28"/>
-                <w:szCs w:val="28"/>
-              </w:rPr>
-              <w:t>1.66</w:t>
+              <w:t>10</w:t>
+            </w:r>
+          </w:p>
+        </w:tc>
+        <w:tc>
+          <w:tcPr>
+            <w:tcW w:w="1361" w:type="dxa"/>
+          </w:tcPr>
+          <w:p>
+            <w:pPr>
+              <w:rPr>
+                <w:rFonts w:ascii="Times New Roman" w:hAnsi="Times New Roman" w:cs="Times New Roman"/>
+                <w:sz w:val="28"/>
+                <w:szCs w:val="28"/>
+              </w:rPr>
+            </w:pPr>
+            <w:r>
+              <w:rPr>
+                <w:rFonts w:ascii="Times New Roman" w:hAnsi="Times New Roman" w:cs="Times New Roman" w:hint="eastAsia"/>
+                <w:sz w:val="28"/>
+                <w:szCs w:val="28"/>
+              </w:rPr>
+              <w:t>10</w:t>
+            </w:r>
+          </w:p>
+        </w:tc>
+        <w:tc>
+          <w:tcPr>
+            <w:tcW w:w="1361" w:type="dxa"/>
+          </w:tcPr>
+          <w:p>
+            <w:pPr>
+              <w:rPr>
+                <w:rFonts w:ascii="Times New Roman" w:hAnsi="Times New Roman" w:cs="Times New Roman"/>
+                <w:sz w:val="28"/>
+                <w:szCs w:val="28"/>
+              </w:rPr>
+            </w:pPr>
+            <w:r>
+              <w:rPr>
+                <w:rFonts w:ascii="Times New Roman" w:hAnsi="Times New Roman" w:cs="Times New Roman" w:hint="eastAsia"/>
+                <w:sz w:val="28"/>
+                <w:szCs w:val="28"/>
+              </w:rPr>
+              <w:t>4.29</w:t>
             </w:r>
           </w:p>
         </w:tc>
@@ -3721,33 +3721,41 @@
             </w:pPr>
             <w:r>
               <w:rPr>
-                <w:rFonts w:ascii="Times New Roman" w:hAnsi="Times New Roman" w:cs="Times New Roman" w:hint="eastAsia"/>
-                <w:sz w:val="28"/>
-                <w:szCs w:val="28"/>
-              </w:rPr>
-              <w:t>289</w:t>
-            </w:r>
-          </w:p>
-        </w:tc>
-        <w:tc>
-          <w:tcPr>
-            <w:tcW w:w="1361" w:type="dxa"/>
-          </w:tcPr>
-          <w:p>
-            <w:pPr>
-              <w:rPr>
-                <w:rFonts w:ascii="Times New Roman" w:hAnsi="Times New Roman" w:cs="Times New Roman"/>
-                <w:sz w:val="28"/>
-                <w:szCs w:val="28"/>
-              </w:rPr>
-            </w:pPr>
-            <w:r>
-              <w:rPr>
-                <w:rFonts w:ascii="Times New Roman" w:hAnsi="Times New Roman" w:cs="Times New Roman" w:hint="eastAsia"/>
-                <w:sz w:val="28"/>
-                <w:szCs w:val="28"/>
-              </w:rPr>
-              <w:t>241</w:t>
+                <w:rFonts w:ascii="Times New Roman" w:hAnsi="Times New Roman" w:cs="Times New Roman"/>
+                <w:sz w:val="28"/>
+                <w:szCs w:val="28"/>
+              </w:rPr>
+              <w:t>196</w:t>
+            </w:r>
+          </w:p>
+        </w:tc>
+        <w:tc>
+          <w:tcPr>
+            <w:tcW w:w="1361" w:type="dxa"/>
+          </w:tcPr>
+          <w:p>
+            <w:pPr>
+              <w:rPr>
+                <w:rFonts w:ascii="Times New Roman" w:hAnsi="Times New Roman" w:cs="Times New Roman"/>
+                <w:sz w:val="28"/>
+                <w:szCs w:val="28"/>
+              </w:rPr>
+            </w:pPr>
+            <w:r>
+              <w:rPr>
+                <w:rFonts w:ascii="Times New Roman" w:hAnsi="Times New Roman" w:cs="Times New Roman" w:hint="eastAsia"/>
+                <w:sz w:val="28"/>
+                <w:szCs w:val="28"/>
+              </w:rPr>
+              <w:t>2</w:t>
+            </w:r>
+            <w:r>
+              <w:rPr>
+                <w:rFonts w:ascii="Times New Roman" w:hAnsi="Times New Roman" w:cs="Times New Roman" w:hint="eastAsia"/>
+                <w:sz w:val="28"/>
+                <w:szCs w:val="28"/>
+              </w:rPr>
+              <w:t>33</w:t>
             </w:r>
           </w:p>
         </w:tc>
@@ -4358,29 +4366,29 @@
                 <w:sz w:val="28"/>
                 <w:szCs w:val="28"/>
               </w:rPr>
-              <w:t>10</w:t>
-            </w:r>
-          </w:p>
-        </w:tc>
-        <w:tc>
-          <w:tcPr>
-            <w:tcW w:w="1361" w:type="dxa"/>
-          </w:tcPr>
-          <w:p>
-            <w:pPr>
-              <w:rPr>
-                <w:rFonts w:ascii="Times New Roman" w:hAnsi="Times New Roman" w:cs="Times New Roman"/>
-                <w:sz w:val="28"/>
-                <w:szCs w:val="28"/>
-              </w:rPr>
-            </w:pPr>
-            <w:r>
-              <w:rPr>
-                <w:rFonts w:ascii="Times New Roman" w:hAnsi="Times New Roman" w:cs="Times New Roman" w:hint="eastAsia"/>
-                <w:sz w:val="28"/>
-                <w:szCs w:val="28"/>
-              </w:rPr>
-              <w:t>20.00</w:t>
+              <w:t>0</w:t>
+            </w:r>
+          </w:p>
+        </w:tc>
+        <w:tc>
+          <w:tcPr>
+            <w:tcW w:w="1361" w:type="dxa"/>
+          </w:tcPr>
+          <w:p>
+            <w:pPr>
+              <w:rPr>
+                <w:rFonts w:ascii="Times New Roman" w:hAnsi="Times New Roman" w:cs="Times New Roman"/>
+                <w:sz w:val="28"/>
+                <w:szCs w:val="28"/>
+              </w:rPr>
+            </w:pPr>
+            <w:r>
+              <w:rPr>
+                <w:rFonts w:ascii="Times New Roman" w:hAnsi="Times New Roman" w:cs="Times New Roman" w:hint="eastAsia"/>
+                <w:sz w:val="28"/>
+                <w:szCs w:val="28"/>
+              </w:rPr>
+              <w:t>0.00</w:t>
             </w:r>
           </w:p>
         </w:tc>
@@ -4538,29 +4546,37 @@
                 <w:sz w:val="28"/>
                 <w:szCs w:val="28"/>
               </w:rPr>
-              <w:t>1</w:t>
-            </w:r>
-          </w:p>
-        </w:tc>
-        <w:tc>
-          <w:tcPr>
-            <w:tcW w:w="1361" w:type="dxa"/>
-          </w:tcPr>
-          <w:p>
-            <w:pPr>
-              <w:rPr>
-                <w:rFonts w:ascii="Times New Roman" w:hAnsi="Times New Roman" w:cs="Times New Roman"/>
-                <w:sz w:val="28"/>
-                <w:szCs w:val="28"/>
-              </w:rPr>
-            </w:pPr>
-            <w:r>
-              <w:rPr>
-                <w:rFonts w:ascii="Times New Roman" w:hAnsi="Times New Roman" w:cs="Times New Roman" w:hint="eastAsia"/>
-                <w:sz w:val="28"/>
-                <w:szCs w:val="28"/>
-              </w:rPr>
-              <w:t>2.00</w:t>
+              <w:t>8</w:t>
+            </w:r>
+          </w:p>
+        </w:tc>
+        <w:tc>
+          <w:tcPr>
+            <w:tcW w:w="1361" w:type="dxa"/>
+          </w:tcPr>
+          <w:p>
+            <w:pPr>
+              <w:rPr>
+                <w:rFonts w:ascii="Times New Roman" w:hAnsi="Times New Roman" w:cs="Times New Roman"/>
+                <w:sz w:val="28"/>
+                <w:szCs w:val="28"/>
+              </w:rPr>
+            </w:pPr>
+            <w:r>
+              <w:rPr>
+                <w:rFonts w:ascii="Times New Roman" w:hAnsi="Times New Roman" w:cs="Times New Roman" w:hint="eastAsia"/>
+                <w:sz w:val="28"/>
+                <w:szCs w:val="28"/>
+              </w:rPr>
+              <w:t>16</w:t>
+            </w:r>
+            <w:r>
+              <w:rPr>
+                <w:rFonts w:ascii="Times New Roman" w:hAnsi="Times New Roman" w:cs="Times New Roman" w:hint="eastAsia"/>
+                <w:sz w:val="28"/>
+                <w:szCs w:val="28"/>
+              </w:rPr>
+              <w:t>.00</w:t>
             </w:r>
           </w:p>
         </w:tc>
@@ -4628,29 +4644,37 @@
                 <w:sz w:val="28"/>
                 <w:szCs w:val="28"/>
               </w:rPr>
-              <w:t>2</w:t>
-            </w:r>
-          </w:p>
-        </w:tc>
-        <w:tc>
-          <w:tcPr>
-            <w:tcW w:w="1361" w:type="dxa"/>
-          </w:tcPr>
-          <w:p>
-            <w:pPr>
-              <w:rPr>
-                <w:rFonts w:ascii="Times New Roman" w:hAnsi="Times New Roman" w:cs="Times New Roman"/>
-                <w:sz w:val="28"/>
-                <w:szCs w:val="28"/>
-              </w:rPr>
-            </w:pPr>
-            <w:r>
-              <w:rPr>
-                <w:rFonts w:ascii="Times New Roman" w:hAnsi="Times New Roman" w:cs="Times New Roman" w:hint="eastAsia"/>
-                <w:sz w:val="28"/>
-                <w:szCs w:val="28"/>
-              </w:rPr>
-              <w:t>4.00</w:t>
+              <w:t>0</w:t>
+            </w:r>
+          </w:p>
+        </w:tc>
+        <w:tc>
+          <w:tcPr>
+            <w:tcW w:w="1361" w:type="dxa"/>
+          </w:tcPr>
+          <w:p>
+            <w:pPr>
+              <w:rPr>
+                <w:rFonts w:ascii="Times New Roman" w:hAnsi="Times New Roman" w:cs="Times New Roman"/>
+                <w:sz w:val="28"/>
+                <w:szCs w:val="28"/>
+              </w:rPr>
+            </w:pPr>
+            <w:r>
+              <w:rPr>
+                <w:rFonts w:ascii="Times New Roman" w:hAnsi="Times New Roman" w:cs="Times New Roman" w:hint="eastAsia"/>
+                <w:sz w:val="28"/>
+                <w:szCs w:val="28"/>
+              </w:rPr>
+              <w:t>0</w:t>
+            </w:r>
+            <w:r>
+              <w:rPr>
+                <w:rFonts w:ascii="Times New Roman" w:hAnsi="Times New Roman" w:cs="Times New Roman" w:hint="eastAsia"/>
+                <w:sz w:val="28"/>
+                <w:szCs w:val="28"/>
+              </w:rPr>
+              <w:t>.00</w:t>
             </w:r>
           </w:p>
         </w:tc>
@@ -4718,29 +4742,37 @@
                 <w:sz w:val="28"/>
                 <w:szCs w:val="28"/>
               </w:rPr>
-              <w:t>2</w:t>
-            </w:r>
-          </w:p>
-        </w:tc>
-        <w:tc>
-          <w:tcPr>
-            <w:tcW w:w="1361" w:type="dxa"/>
-          </w:tcPr>
-          <w:p>
-            <w:pPr>
-              <w:rPr>
-                <w:rFonts w:ascii="Times New Roman" w:hAnsi="Times New Roman" w:cs="Times New Roman"/>
-                <w:sz w:val="28"/>
-                <w:szCs w:val="28"/>
-              </w:rPr>
-            </w:pPr>
-            <w:r>
-              <w:rPr>
-                <w:rFonts w:ascii="Times New Roman" w:hAnsi="Times New Roman" w:cs="Times New Roman" w:hint="eastAsia"/>
-                <w:sz w:val="28"/>
-                <w:szCs w:val="28"/>
-              </w:rPr>
-              <w:t>4.00</w:t>
+              <w:t>3</w:t>
+            </w:r>
+          </w:p>
+        </w:tc>
+        <w:tc>
+          <w:tcPr>
+            <w:tcW w:w="1361" w:type="dxa"/>
+          </w:tcPr>
+          <w:p>
+            <w:pPr>
+              <w:rPr>
+                <w:rFonts w:ascii="Times New Roman" w:hAnsi="Times New Roman" w:cs="Times New Roman"/>
+                <w:sz w:val="28"/>
+                <w:szCs w:val="28"/>
+              </w:rPr>
+            </w:pPr>
+            <w:r>
+              <w:rPr>
+                <w:rFonts w:ascii="Times New Roman" w:hAnsi="Times New Roman" w:cs="Times New Roman" w:hint="eastAsia"/>
+                <w:sz w:val="28"/>
+                <w:szCs w:val="28"/>
+              </w:rPr>
+              <w:t>6</w:t>
+            </w:r>
+            <w:r>
+              <w:rPr>
+                <w:rFonts w:ascii="Times New Roman" w:hAnsi="Times New Roman" w:cs="Times New Roman" w:hint="eastAsia"/>
+                <w:sz w:val="28"/>
+                <w:szCs w:val="28"/>
+              </w:rPr>
+              <w:t>.00</w:t>
             </w:r>
           </w:p>
         </w:tc>
@@ -4898,29 +4930,37 @@
                 <w:sz w:val="28"/>
                 <w:szCs w:val="28"/>
               </w:rPr>
-              <w:t>1</w:t>
-            </w:r>
-          </w:p>
-        </w:tc>
-        <w:tc>
-          <w:tcPr>
-            <w:tcW w:w="1361" w:type="dxa"/>
-          </w:tcPr>
-          <w:p>
-            <w:pPr>
-              <w:rPr>
-                <w:rFonts w:ascii="Times New Roman" w:hAnsi="Times New Roman" w:cs="Times New Roman"/>
-                <w:sz w:val="28"/>
-                <w:szCs w:val="28"/>
-              </w:rPr>
-            </w:pPr>
-            <w:r>
-              <w:rPr>
-                <w:rFonts w:ascii="Times New Roman" w:hAnsi="Times New Roman" w:cs="Times New Roman" w:hint="eastAsia"/>
-                <w:sz w:val="28"/>
-                <w:szCs w:val="28"/>
-              </w:rPr>
-              <w:t>2.00</w:t>
+              <w:t>5</w:t>
+            </w:r>
+          </w:p>
+        </w:tc>
+        <w:tc>
+          <w:tcPr>
+            <w:tcW w:w="1361" w:type="dxa"/>
+          </w:tcPr>
+          <w:p>
+            <w:pPr>
+              <w:rPr>
+                <w:rFonts w:ascii="Times New Roman" w:hAnsi="Times New Roman" w:cs="Times New Roman"/>
+                <w:sz w:val="28"/>
+                <w:szCs w:val="28"/>
+              </w:rPr>
+            </w:pPr>
+            <w:r>
+              <w:rPr>
+                <w:rFonts w:ascii="Times New Roman" w:hAnsi="Times New Roman" w:cs="Times New Roman" w:hint="eastAsia"/>
+                <w:sz w:val="28"/>
+                <w:szCs w:val="28"/>
+              </w:rPr>
+              <w:t>10</w:t>
+            </w:r>
+            <w:r>
+              <w:rPr>
+                <w:rFonts w:ascii="Times New Roman" w:hAnsi="Times New Roman" w:cs="Times New Roman" w:hint="eastAsia"/>
+                <w:sz w:val="28"/>
+                <w:szCs w:val="28"/>
+              </w:rPr>
+              <w:t>.00</w:t>
             </w:r>
           </w:p>
         </w:tc>
@@ -5848,6 +5888,8 @@
                 <w:szCs w:val="28"/>
               </w:rPr>
             </w:pPr>
+            <w:bookmarkStart w:id="0" w:name="_GoBack"/>
+            <w:bookmarkEnd w:id="0"/>
             <w:r>
               <w:rPr>
                 <w:rFonts w:ascii="Times New Roman" w:hAnsi="Times New Roman" w:cs="Times New Roman"/>
@@ -5923,29 +5965,29 @@
                 <w:sz w:val="28"/>
                 <w:szCs w:val="28"/>
               </w:rPr>
-              <w:t>5</w:t>
-            </w:r>
-          </w:p>
-        </w:tc>
-        <w:tc>
-          <w:tcPr>
-            <w:tcW w:w="1361" w:type="dxa"/>
-          </w:tcPr>
-          <w:p>
-            <w:pPr>
-              <w:rPr>
-                <w:rFonts w:ascii="Times New Roman" w:hAnsi="Times New Roman" w:cs="Times New Roman"/>
-                <w:sz w:val="28"/>
-                <w:szCs w:val="28"/>
-              </w:rPr>
-            </w:pPr>
-            <w:r>
-              <w:rPr>
-                <w:rFonts w:ascii="Times New Roman" w:hAnsi="Times New Roman" w:cs="Times New Roman" w:hint="eastAsia"/>
-                <w:sz w:val="28"/>
-                <w:szCs w:val="28"/>
-              </w:rPr>
-              <w:t>10.00</w:t>
+              <w:t>0</w:t>
+            </w:r>
+          </w:p>
+        </w:tc>
+        <w:tc>
+          <w:tcPr>
+            <w:tcW w:w="1361" w:type="dxa"/>
+          </w:tcPr>
+          <w:p>
+            <w:pPr>
+              <w:rPr>
+                <w:rFonts w:ascii="Times New Roman" w:hAnsi="Times New Roman" w:cs="Times New Roman"/>
+                <w:sz w:val="28"/>
+                <w:szCs w:val="28"/>
+              </w:rPr>
+            </w:pPr>
+            <w:r>
+              <w:rPr>
+                <w:rFonts w:ascii="Times New Roman" w:hAnsi="Times New Roman" w:cs="Times New Roman" w:hint="eastAsia"/>
+                <w:sz w:val="28"/>
+                <w:szCs w:val="28"/>
+              </w:rPr>
+              <w:t>0.00</w:t>
             </w:r>
           </w:p>
         </w:tc>
@@ -6013,29 +6055,37 @@
                 <w:sz w:val="28"/>
                 <w:szCs w:val="28"/>
               </w:rPr>
-              <w:t>3</w:t>
-            </w:r>
-          </w:p>
-        </w:tc>
-        <w:tc>
-          <w:tcPr>
-            <w:tcW w:w="1361" w:type="dxa"/>
-          </w:tcPr>
-          <w:p>
-            <w:pPr>
-              <w:rPr>
-                <w:rFonts w:ascii="Times New Roman" w:hAnsi="Times New Roman" w:cs="Times New Roman"/>
-                <w:sz w:val="28"/>
-                <w:szCs w:val="28"/>
-              </w:rPr>
-            </w:pPr>
-            <w:r>
-              <w:rPr>
-                <w:rFonts w:ascii="Times New Roman" w:hAnsi="Times New Roman" w:cs="Times New Roman" w:hint="eastAsia"/>
-                <w:sz w:val="28"/>
-                <w:szCs w:val="28"/>
-              </w:rPr>
-              <w:t>6.00</w:t>
+              <w:t>0</w:t>
+            </w:r>
+          </w:p>
+        </w:tc>
+        <w:tc>
+          <w:tcPr>
+            <w:tcW w:w="1361" w:type="dxa"/>
+          </w:tcPr>
+          <w:p>
+            <w:pPr>
+              <w:rPr>
+                <w:rFonts w:ascii="Times New Roman" w:hAnsi="Times New Roman" w:cs="Times New Roman"/>
+                <w:sz w:val="28"/>
+                <w:szCs w:val="28"/>
+              </w:rPr>
+            </w:pPr>
+            <w:r>
+              <w:rPr>
+                <w:rFonts w:ascii="Times New Roman" w:hAnsi="Times New Roman" w:cs="Times New Roman" w:hint="eastAsia"/>
+                <w:sz w:val="28"/>
+                <w:szCs w:val="28"/>
+              </w:rPr>
+              <w:t>0</w:t>
+            </w:r>
+            <w:r>
+              <w:rPr>
+                <w:rFonts w:ascii="Times New Roman" w:hAnsi="Times New Roman" w:cs="Times New Roman" w:hint="eastAsia"/>
+                <w:sz w:val="28"/>
+                <w:szCs w:val="28"/>
+              </w:rPr>
+              <w:t>.00</w:t>
             </w:r>
           </w:p>
         </w:tc>
@@ -6103,29 +6153,37 @@
                 <w:sz w:val="28"/>
                 <w:szCs w:val="28"/>
               </w:rPr>
-              <w:t>1</w:t>
-            </w:r>
-          </w:p>
-        </w:tc>
-        <w:tc>
-          <w:tcPr>
-            <w:tcW w:w="1361" w:type="dxa"/>
-          </w:tcPr>
-          <w:p>
-            <w:pPr>
-              <w:rPr>
-                <w:rFonts w:ascii="Times New Roman" w:hAnsi="Times New Roman" w:cs="Times New Roman"/>
-                <w:sz w:val="28"/>
-                <w:szCs w:val="28"/>
-              </w:rPr>
-            </w:pPr>
-            <w:r>
-              <w:rPr>
-                <w:rFonts w:ascii="Times New Roman" w:hAnsi="Times New Roman" w:cs="Times New Roman" w:hint="eastAsia"/>
-                <w:sz w:val="28"/>
-                <w:szCs w:val="28"/>
-              </w:rPr>
-              <w:t>2.00</w:t>
+              <w:t>0</w:t>
+            </w:r>
+          </w:p>
+        </w:tc>
+        <w:tc>
+          <w:tcPr>
+            <w:tcW w:w="1361" w:type="dxa"/>
+          </w:tcPr>
+          <w:p>
+            <w:pPr>
+              <w:rPr>
+                <w:rFonts w:ascii="Times New Roman" w:hAnsi="Times New Roman" w:cs="Times New Roman"/>
+                <w:sz w:val="28"/>
+                <w:szCs w:val="28"/>
+              </w:rPr>
+            </w:pPr>
+            <w:r>
+              <w:rPr>
+                <w:rFonts w:ascii="Times New Roman" w:hAnsi="Times New Roman" w:cs="Times New Roman" w:hint="eastAsia"/>
+                <w:sz w:val="28"/>
+                <w:szCs w:val="28"/>
+              </w:rPr>
+              <w:t>0</w:t>
+            </w:r>
+            <w:r>
+              <w:rPr>
+                <w:rFonts w:ascii="Times New Roman" w:hAnsi="Times New Roman" w:cs="Times New Roman" w:hint="eastAsia"/>
+                <w:sz w:val="28"/>
+                <w:szCs w:val="28"/>
+              </w:rPr>
+              <w:t>.00</w:t>
             </w:r>
           </w:p>
         </w:tc>
@@ -6283,29 +6341,37 @@
                 <w:sz w:val="28"/>
                 <w:szCs w:val="28"/>
               </w:rPr>
-              <w:t>9</w:t>
-            </w:r>
-          </w:p>
-        </w:tc>
-        <w:tc>
-          <w:tcPr>
-            <w:tcW w:w="1361" w:type="dxa"/>
-          </w:tcPr>
-          <w:p>
-            <w:pPr>
-              <w:rPr>
-                <w:rFonts w:ascii="Times New Roman" w:hAnsi="Times New Roman" w:cs="Times New Roman"/>
-                <w:sz w:val="28"/>
-                <w:szCs w:val="28"/>
-              </w:rPr>
-            </w:pPr>
-            <w:r>
-              <w:rPr>
-                <w:rFonts w:ascii="Times New Roman" w:hAnsi="Times New Roman" w:cs="Times New Roman" w:hint="eastAsia"/>
-                <w:sz w:val="28"/>
-                <w:szCs w:val="28"/>
-              </w:rPr>
-              <w:t>18.00</w:t>
+              <w:t>0</w:t>
+            </w:r>
+          </w:p>
+        </w:tc>
+        <w:tc>
+          <w:tcPr>
+            <w:tcW w:w="1361" w:type="dxa"/>
+          </w:tcPr>
+          <w:p>
+            <w:pPr>
+              <w:rPr>
+                <w:rFonts w:ascii="Times New Roman" w:hAnsi="Times New Roman" w:cs="Times New Roman"/>
+                <w:sz w:val="28"/>
+                <w:szCs w:val="28"/>
+              </w:rPr>
+            </w:pPr>
+            <w:r>
+              <w:rPr>
+                <w:rFonts w:ascii="Times New Roman" w:hAnsi="Times New Roman" w:cs="Times New Roman" w:hint="eastAsia"/>
+                <w:sz w:val="28"/>
+                <w:szCs w:val="28"/>
+              </w:rPr>
+              <w:t>0</w:t>
+            </w:r>
+            <w:r>
+              <w:rPr>
+                <w:rFonts w:ascii="Times New Roman" w:hAnsi="Times New Roman" w:cs="Times New Roman" w:hint="eastAsia"/>
+                <w:sz w:val="28"/>
+                <w:szCs w:val="28"/>
+              </w:rPr>
+              <w:t>.00</w:t>
             </w:r>
           </w:p>
         </w:tc>
@@ -6373,29 +6439,37 @@
                 <w:sz w:val="28"/>
                 <w:szCs w:val="28"/>
               </w:rPr>
-              <w:t>1</w:t>
-            </w:r>
-          </w:p>
-        </w:tc>
-        <w:tc>
-          <w:tcPr>
-            <w:tcW w:w="1361" w:type="dxa"/>
-          </w:tcPr>
-          <w:p>
-            <w:pPr>
-              <w:rPr>
-                <w:rFonts w:ascii="Times New Roman" w:hAnsi="Times New Roman" w:cs="Times New Roman"/>
-                <w:sz w:val="28"/>
-                <w:szCs w:val="28"/>
-              </w:rPr>
-            </w:pPr>
-            <w:r>
-              <w:rPr>
-                <w:rFonts w:ascii="Times New Roman" w:hAnsi="Times New Roman" w:cs="Times New Roman" w:hint="eastAsia"/>
-                <w:sz w:val="28"/>
-                <w:szCs w:val="28"/>
-              </w:rPr>
-              <w:t>2.00</w:t>
+              <w:t>0</w:t>
+            </w:r>
+          </w:p>
+        </w:tc>
+        <w:tc>
+          <w:tcPr>
+            <w:tcW w:w="1361" w:type="dxa"/>
+          </w:tcPr>
+          <w:p>
+            <w:pPr>
+              <w:rPr>
+                <w:rFonts w:ascii="Times New Roman" w:hAnsi="Times New Roman" w:cs="Times New Roman"/>
+                <w:sz w:val="28"/>
+                <w:szCs w:val="28"/>
+              </w:rPr>
+            </w:pPr>
+            <w:r>
+              <w:rPr>
+                <w:rFonts w:ascii="Times New Roman" w:hAnsi="Times New Roman" w:cs="Times New Roman" w:hint="eastAsia"/>
+                <w:sz w:val="28"/>
+                <w:szCs w:val="28"/>
+              </w:rPr>
+              <w:t>0</w:t>
+            </w:r>
+            <w:r>
+              <w:rPr>
+                <w:rFonts w:ascii="Times New Roman" w:hAnsi="Times New Roman" w:cs="Times New Roman" w:hint="eastAsia"/>
+                <w:sz w:val="28"/>
+                <w:szCs w:val="28"/>
+              </w:rPr>
+              <w:t>.00</w:t>
             </w:r>
           </w:p>
         </w:tc>
@@ -6463,29 +6537,37 @@
                 <w:sz w:val="28"/>
                 <w:szCs w:val="28"/>
               </w:rPr>
-              <w:t>2</w:t>
-            </w:r>
-          </w:p>
-        </w:tc>
-        <w:tc>
-          <w:tcPr>
-            <w:tcW w:w="1361" w:type="dxa"/>
-          </w:tcPr>
-          <w:p>
-            <w:pPr>
-              <w:rPr>
-                <w:rFonts w:ascii="Times New Roman" w:hAnsi="Times New Roman" w:cs="Times New Roman"/>
-                <w:sz w:val="28"/>
-                <w:szCs w:val="28"/>
-              </w:rPr>
-            </w:pPr>
-            <w:r>
-              <w:rPr>
-                <w:rFonts w:ascii="Times New Roman" w:hAnsi="Times New Roman" w:cs="Times New Roman" w:hint="eastAsia"/>
-                <w:sz w:val="28"/>
-                <w:szCs w:val="28"/>
-              </w:rPr>
-              <w:t>4.00</w:t>
+              <w:t>12</w:t>
+            </w:r>
+          </w:p>
+        </w:tc>
+        <w:tc>
+          <w:tcPr>
+            <w:tcW w:w="1361" w:type="dxa"/>
+          </w:tcPr>
+          <w:p>
+            <w:pPr>
+              <w:rPr>
+                <w:rFonts w:ascii="Times New Roman" w:hAnsi="Times New Roman" w:cs="Times New Roman"/>
+                <w:sz w:val="28"/>
+                <w:szCs w:val="28"/>
+              </w:rPr>
+            </w:pPr>
+            <w:r>
+              <w:rPr>
+                <w:rFonts w:ascii="Times New Roman" w:hAnsi="Times New Roman" w:cs="Times New Roman" w:hint="eastAsia"/>
+                <w:sz w:val="28"/>
+                <w:szCs w:val="28"/>
+              </w:rPr>
+              <w:t>24</w:t>
+            </w:r>
+            <w:r>
+              <w:rPr>
+                <w:rFonts w:ascii="Times New Roman" w:hAnsi="Times New Roman" w:cs="Times New Roman" w:hint="eastAsia"/>
+                <w:sz w:val="28"/>
+                <w:szCs w:val="28"/>
+              </w:rPr>
+              <w:t>.00</w:t>
             </w:r>
           </w:p>
         </w:tc>
@@ -6553,29 +6635,37 @@
                 <w:sz w:val="28"/>
                 <w:szCs w:val="28"/>
               </w:rPr>
-              <w:t>3</w:t>
-            </w:r>
-          </w:p>
-        </w:tc>
-        <w:tc>
-          <w:tcPr>
-            <w:tcW w:w="1361" w:type="dxa"/>
-          </w:tcPr>
-          <w:p>
-            <w:pPr>
-              <w:rPr>
-                <w:rFonts w:ascii="Times New Roman" w:hAnsi="Times New Roman" w:cs="Times New Roman"/>
-                <w:sz w:val="28"/>
-                <w:szCs w:val="28"/>
-              </w:rPr>
-            </w:pPr>
-            <w:r>
-              <w:rPr>
-                <w:rFonts w:ascii="Times New Roman" w:hAnsi="Times New Roman" w:cs="Times New Roman" w:hint="eastAsia"/>
-                <w:sz w:val="28"/>
-                <w:szCs w:val="28"/>
-              </w:rPr>
-              <w:t>6.00</w:t>
+              <w:t>0</w:t>
+            </w:r>
+          </w:p>
+        </w:tc>
+        <w:tc>
+          <w:tcPr>
+            <w:tcW w:w="1361" w:type="dxa"/>
+          </w:tcPr>
+          <w:p>
+            <w:pPr>
+              <w:rPr>
+                <w:rFonts w:ascii="Times New Roman" w:hAnsi="Times New Roman" w:cs="Times New Roman"/>
+                <w:sz w:val="28"/>
+                <w:szCs w:val="28"/>
+              </w:rPr>
+            </w:pPr>
+            <w:r>
+              <w:rPr>
+                <w:rFonts w:ascii="Times New Roman" w:hAnsi="Times New Roman" w:cs="Times New Roman" w:hint="eastAsia"/>
+                <w:sz w:val="28"/>
+                <w:szCs w:val="28"/>
+              </w:rPr>
+              <w:t>0</w:t>
+            </w:r>
+            <w:r>
+              <w:rPr>
+                <w:rFonts w:ascii="Times New Roman" w:hAnsi="Times New Roman" w:cs="Times New Roman" w:hint="eastAsia"/>
+                <w:sz w:val="28"/>
+                <w:szCs w:val="28"/>
+              </w:rPr>
+              <w:t>.00</w:t>
             </w:r>
           </w:p>
         </w:tc>
@@ -6643,29 +6733,37 @@
                 <w:sz w:val="28"/>
                 <w:szCs w:val="28"/>
               </w:rPr>
-              <w:t>0</w:t>
-            </w:r>
-          </w:p>
-        </w:tc>
-        <w:tc>
-          <w:tcPr>
-            <w:tcW w:w="1361" w:type="dxa"/>
-          </w:tcPr>
-          <w:p>
-            <w:pPr>
-              <w:rPr>
-                <w:rFonts w:ascii="Times New Roman" w:hAnsi="Times New Roman" w:cs="Times New Roman"/>
-                <w:sz w:val="28"/>
-                <w:szCs w:val="28"/>
-              </w:rPr>
-            </w:pPr>
-            <w:r>
-              <w:rPr>
-                <w:rFonts w:ascii="Times New Roman" w:hAnsi="Times New Roman" w:cs="Times New Roman" w:hint="eastAsia"/>
-                <w:sz w:val="28"/>
-                <w:szCs w:val="28"/>
-              </w:rPr>
-              <w:t>0.00</w:t>
+              <w:t>6</w:t>
+            </w:r>
+          </w:p>
+        </w:tc>
+        <w:tc>
+          <w:tcPr>
+            <w:tcW w:w="1361" w:type="dxa"/>
+          </w:tcPr>
+          <w:p>
+            <w:pPr>
+              <w:rPr>
+                <w:rFonts w:ascii="Times New Roman" w:hAnsi="Times New Roman" w:cs="Times New Roman"/>
+                <w:sz w:val="28"/>
+                <w:szCs w:val="28"/>
+              </w:rPr>
+            </w:pPr>
+            <w:r>
+              <w:rPr>
+                <w:rFonts w:ascii="Times New Roman" w:hAnsi="Times New Roman" w:cs="Times New Roman" w:hint="eastAsia"/>
+                <w:sz w:val="28"/>
+                <w:szCs w:val="28"/>
+              </w:rPr>
+              <w:t>12</w:t>
+            </w:r>
+            <w:r>
+              <w:rPr>
+                <w:rFonts w:ascii="Times New Roman" w:hAnsi="Times New Roman" w:cs="Times New Roman" w:hint="eastAsia"/>
+                <w:sz w:val="28"/>
+                <w:szCs w:val="28"/>
+              </w:rPr>
+              <w:t>.00</w:t>
             </w:r>
           </w:p>
         </w:tc>
@@ -6733,29 +6831,37 @@
                 <w:sz w:val="28"/>
                 <w:szCs w:val="28"/>
               </w:rPr>
-              <w:t>1</w:t>
-            </w:r>
-          </w:p>
-        </w:tc>
-        <w:tc>
-          <w:tcPr>
-            <w:tcW w:w="1361" w:type="dxa"/>
-          </w:tcPr>
-          <w:p>
-            <w:pPr>
-              <w:rPr>
-                <w:rFonts w:ascii="Times New Roman" w:hAnsi="Times New Roman" w:cs="Times New Roman"/>
-                <w:sz w:val="28"/>
-                <w:szCs w:val="28"/>
-              </w:rPr>
-            </w:pPr>
-            <w:r>
-              <w:rPr>
-                <w:rFonts w:ascii="Times New Roman" w:hAnsi="Times New Roman" w:cs="Times New Roman" w:hint="eastAsia"/>
-                <w:sz w:val="28"/>
-                <w:szCs w:val="28"/>
-              </w:rPr>
-              <w:t>2.00</w:t>
+              <w:t>0</w:t>
+            </w:r>
+          </w:p>
+        </w:tc>
+        <w:tc>
+          <w:tcPr>
+            <w:tcW w:w="1361" w:type="dxa"/>
+          </w:tcPr>
+          <w:p>
+            <w:pPr>
+              <w:rPr>
+                <w:rFonts w:ascii="Times New Roman" w:hAnsi="Times New Roman" w:cs="Times New Roman"/>
+                <w:sz w:val="28"/>
+                <w:szCs w:val="28"/>
+              </w:rPr>
+            </w:pPr>
+            <w:r>
+              <w:rPr>
+                <w:rFonts w:ascii="Times New Roman" w:hAnsi="Times New Roman" w:cs="Times New Roman" w:hint="eastAsia"/>
+                <w:sz w:val="28"/>
+                <w:szCs w:val="28"/>
+              </w:rPr>
+              <w:t>0</w:t>
+            </w:r>
+            <w:r>
+              <w:rPr>
+                <w:rFonts w:ascii="Times New Roman" w:hAnsi="Times New Roman" w:cs="Times New Roman" w:hint="eastAsia"/>
+                <w:sz w:val="28"/>
+                <w:szCs w:val="28"/>
+              </w:rPr>
+              <w:t>.00</w:t>
             </w:r>
           </w:p>
         </w:tc>
@@ -6823,29 +6929,37 @@
                 <w:sz w:val="28"/>
                 <w:szCs w:val="28"/>
               </w:rPr>
-              <w:t>0</w:t>
-            </w:r>
-          </w:p>
-        </w:tc>
-        <w:tc>
-          <w:tcPr>
-            <w:tcW w:w="1361" w:type="dxa"/>
-          </w:tcPr>
-          <w:p>
-            <w:pPr>
-              <w:rPr>
-                <w:rFonts w:ascii="Times New Roman" w:hAnsi="Times New Roman" w:cs="Times New Roman"/>
-                <w:sz w:val="28"/>
-                <w:szCs w:val="28"/>
-              </w:rPr>
-            </w:pPr>
-            <w:r>
-              <w:rPr>
-                <w:rFonts w:ascii="Times New Roman" w:hAnsi="Times New Roman" w:cs="Times New Roman" w:hint="eastAsia"/>
-                <w:sz w:val="28"/>
-                <w:szCs w:val="28"/>
-              </w:rPr>
-              <w:t>0.00</w:t>
+              <w:t>5</w:t>
+            </w:r>
+          </w:p>
+        </w:tc>
+        <w:tc>
+          <w:tcPr>
+            <w:tcW w:w="1361" w:type="dxa"/>
+          </w:tcPr>
+          <w:p>
+            <w:pPr>
+              <w:rPr>
+                <w:rFonts w:ascii="Times New Roman" w:hAnsi="Times New Roman" w:cs="Times New Roman"/>
+                <w:sz w:val="28"/>
+                <w:szCs w:val="28"/>
+              </w:rPr>
+            </w:pPr>
+            <w:r>
+              <w:rPr>
+                <w:rFonts w:ascii="Times New Roman" w:hAnsi="Times New Roman" w:cs="Times New Roman" w:hint="eastAsia"/>
+                <w:sz w:val="28"/>
+                <w:szCs w:val="28"/>
+              </w:rPr>
+              <w:t>10</w:t>
+            </w:r>
+            <w:r>
+              <w:rPr>
+                <w:rFonts w:ascii="Times New Roman" w:hAnsi="Times New Roman" w:cs="Times New Roman" w:hint="eastAsia"/>
+                <w:sz w:val="28"/>
+                <w:szCs w:val="28"/>
+              </w:rPr>
+              <w:t>.00</w:t>
             </w:r>
           </w:p>
         </w:tc>
@@ -6913,29 +7027,37 @@
                 <w:sz w:val="28"/>
                 <w:szCs w:val="28"/>
               </w:rPr>
-              <w:t>14</w:t>
-            </w:r>
-          </w:p>
-        </w:tc>
-        <w:tc>
-          <w:tcPr>
-            <w:tcW w:w="1361" w:type="dxa"/>
-          </w:tcPr>
-          <w:p>
-            <w:pPr>
-              <w:rPr>
-                <w:rFonts w:ascii="Times New Roman" w:hAnsi="Times New Roman" w:cs="Times New Roman"/>
-                <w:sz w:val="28"/>
-                <w:szCs w:val="28"/>
-              </w:rPr>
-            </w:pPr>
-            <w:r>
-              <w:rPr>
-                <w:rFonts w:ascii="Times New Roman" w:hAnsi="Times New Roman" w:cs="Times New Roman" w:hint="eastAsia"/>
-                <w:sz w:val="28"/>
-                <w:szCs w:val="28"/>
-              </w:rPr>
-              <w:t>28.00</w:t>
+              <w:t>0</w:t>
+            </w:r>
+          </w:p>
+        </w:tc>
+        <w:tc>
+          <w:tcPr>
+            <w:tcW w:w="1361" w:type="dxa"/>
+          </w:tcPr>
+          <w:p>
+            <w:pPr>
+              <w:rPr>
+                <w:rFonts w:ascii="Times New Roman" w:hAnsi="Times New Roman" w:cs="Times New Roman"/>
+                <w:sz w:val="28"/>
+                <w:szCs w:val="28"/>
+              </w:rPr>
+            </w:pPr>
+            <w:r>
+              <w:rPr>
+                <w:rFonts w:ascii="Times New Roman" w:hAnsi="Times New Roman" w:cs="Times New Roman" w:hint="eastAsia"/>
+                <w:sz w:val="28"/>
+                <w:szCs w:val="28"/>
+              </w:rPr>
+              <w:t>0</w:t>
+            </w:r>
+            <w:r>
+              <w:rPr>
+                <w:rFonts w:ascii="Times New Roman" w:hAnsi="Times New Roman" w:cs="Times New Roman" w:hint="eastAsia"/>
+                <w:sz w:val="28"/>
+                <w:szCs w:val="28"/>
+              </w:rPr>
+              <w:t>.00</w:t>
             </w:r>
           </w:p>
         </w:tc>
@@ -6999,33 +7121,41 @@
             </w:pPr>
             <w:r>
               <w:rPr>
-                <w:rFonts w:ascii="Times New Roman" w:hAnsi="Times New Roman" w:cs="Times New Roman" w:hint="eastAsia"/>
-                <w:sz w:val="28"/>
-                <w:szCs w:val="28"/>
-              </w:rPr>
-              <w:t>0</w:t>
-            </w:r>
-          </w:p>
-        </w:tc>
-        <w:tc>
-          <w:tcPr>
-            <w:tcW w:w="1361" w:type="dxa"/>
-          </w:tcPr>
-          <w:p>
-            <w:pPr>
-              <w:rPr>
-                <w:rFonts w:ascii="Times New Roman" w:hAnsi="Times New Roman" w:cs="Times New Roman"/>
-                <w:sz w:val="28"/>
-                <w:szCs w:val="28"/>
-              </w:rPr>
-            </w:pPr>
-            <w:r>
-              <w:rPr>
-                <w:rFonts w:ascii="Times New Roman" w:hAnsi="Times New Roman" w:cs="Times New Roman" w:hint="eastAsia"/>
-                <w:sz w:val="28"/>
-                <w:szCs w:val="28"/>
-              </w:rPr>
-              <w:t>0.00</w:t>
+                <w:rFonts w:ascii="Times New Roman" w:hAnsi="Times New Roman" w:cs="Times New Roman"/>
+                <w:sz w:val="28"/>
+                <w:szCs w:val="28"/>
+              </w:rPr>
+              <w:t>7</w:t>
+            </w:r>
+          </w:p>
+        </w:tc>
+        <w:tc>
+          <w:tcPr>
+            <w:tcW w:w="1361" w:type="dxa"/>
+          </w:tcPr>
+          <w:p>
+            <w:pPr>
+              <w:rPr>
+                <w:rFonts w:ascii="Times New Roman" w:hAnsi="Times New Roman" w:cs="Times New Roman"/>
+                <w:sz w:val="28"/>
+                <w:szCs w:val="28"/>
+              </w:rPr>
+            </w:pPr>
+            <w:r>
+              <w:rPr>
+                <w:rFonts w:ascii="Times New Roman" w:hAnsi="Times New Roman" w:cs="Times New Roman" w:hint="eastAsia"/>
+                <w:sz w:val="28"/>
+                <w:szCs w:val="28"/>
+              </w:rPr>
+              <w:t>14</w:t>
+            </w:r>
+            <w:r>
+              <w:rPr>
+                <w:rFonts w:ascii="Times New Roman" w:hAnsi="Times New Roman" w:cs="Times New Roman" w:hint="eastAsia"/>
+                <w:sz w:val="28"/>
+                <w:szCs w:val="28"/>
+              </w:rPr>
+              <w:t>.00</w:t>
             </w:r>
           </w:p>
         </w:tc>
@@ -7093,29 +7223,37 @@
                 <w:sz w:val="28"/>
                 <w:szCs w:val="28"/>
               </w:rPr>
-              <w:t>0</w:t>
-            </w:r>
-          </w:p>
-        </w:tc>
-        <w:tc>
-          <w:tcPr>
-            <w:tcW w:w="1361" w:type="dxa"/>
-          </w:tcPr>
-          <w:p>
-            <w:pPr>
-              <w:rPr>
-                <w:rFonts w:ascii="Times New Roman" w:hAnsi="Times New Roman" w:cs="Times New Roman"/>
-                <w:sz w:val="28"/>
-                <w:szCs w:val="28"/>
-              </w:rPr>
-            </w:pPr>
-            <w:r>
-              <w:rPr>
-                <w:rFonts w:ascii="Times New Roman" w:hAnsi="Times New Roman" w:cs="Times New Roman" w:hint="eastAsia"/>
-                <w:sz w:val="28"/>
-                <w:szCs w:val="28"/>
-              </w:rPr>
-              <w:t>0.00</w:t>
+              <w:t>5</w:t>
+            </w:r>
+          </w:p>
+        </w:tc>
+        <w:tc>
+          <w:tcPr>
+            <w:tcW w:w="1361" w:type="dxa"/>
+          </w:tcPr>
+          <w:p>
+            <w:pPr>
+              <w:rPr>
+                <w:rFonts w:ascii="Times New Roman" w:hAnsi="Times New Roman" w:cs="Times New Roman"/>
+                <w:sz w:val="28"/>
+                <w:szCs w:val="28"/>
+              </w:rPr>
+            </w:pPr>
+            <w:r>
+              <w:rPr>
+                <w:rFonts w:ascii="Times New Roman" w:hAnsi="Times New Roman" w:cs="Times New Roman" w:hint="eastAsia"/>
+                <w:sz w:val="28"/>
+                <w:szCs w:val="28"/>
+              </w:rPr>
+              <w:t>10</w:t>
+            </w:r>
+            <w:r>
+              <w:rPr>
+                <w:rFonts w:ascii="Times New Roman" w:hAnsi="Times New Roman" w:cs="Times New Roman" w:hint="eastAsia"/>
+                <w:sz w:val="28"/>
+                <w:szCs w:val="28"/>
+              </w:rPr>
+              <w:t>.00</w:t>
             </w:r>
           </w:p>
         </w:tc>
@@ -7183,29 +7321,37 @@
                 <w:sz w:val="28"/>
                 <w:szCs w:val="28"/>
               </w:rPr>
-              <w:t>0</w:t>
-            </w:r>
-          </w:p>
-        </w:tc>
-        <w:tc>
-          <w:tcPr>
-            <w:tcW w:w="1361" w:type="dxa"/>
-          </w:tcPr>
-          <w:p>
-            <w:pPr>
-              <w:rPr>
-                <w:rFonts w:ascii="Times New Roman" w:hAnsi="Times New Roman" w:cs="Times New Roman"/>
-                <w:sz w:val="28"/>
-                <w:szCs w:val="28"/>
-              </w:rPr>
-            </w:pPr>
-            <w:r>
-              <w:rPr>
-                <w:rFonts w:ascii="Times New Roman" w:hAnsi="Times New Roman" w:cs="Times New Roman" w:hint="eastAsia"/>
-                <w:sz w:val="28"/>
-                <w:szCs w:val="28"/>
-              </w:rPr>
-              <w:t>0.00</w:t>
+              <w:t>2</w:t>
+            </w:r>
+          </w:p>
+        </w:tc>
+        <w:tc>
+          <w:tcPr>
+            <w:tcW w:w="1361" w:type="dxa"/>
+          </w:tcPr>
+          <w:p>
+            <w:pPr>
+              <w:rPr>
+                <w:rFonts w:ascii="Times New Roman" w:hAnsi="Times New Roman" w:cs="Times New Roman"/>
+                <w:sz w:val="28"/>
+                <w:szCs w:val="28"/>
+              </w:rPr>
+            </w:pPr>
+            <w:r>
+              <w:rPr>
+                <w:rFonts w:ascii="Times New Roman" w:hAnsi="Times New Roman" w:cs="Times New Roman" w:hint="eastAsia"/>
+                <w:sz w:val="28"/>
+                <w:szCs w:val="28"/>
+              </w:rPr>
+              <w:t>4</w:t>
+            </w:r>
+            <w:r>
+              <w:rPr>
+                <w:rFonts w:ascii="Times New Roman" w:hAnsi="Times New Roman" w:cs="Times New Roman" w:hint="eastAsia"/>
+                <w:sz w:val="28"/>
+                <w:szCs w:val="28"/>
+              </w:rPr>
+              <w:t>.00</w:t>
             </w:r>
           </w:p>
         </w:tc>
@@ -7273,29 +7419,37 @@
                 <w:sz w:val="28"/>
                 <w:szCs w:val="28"/>
               </w:rPr>
-              <w:t>0</w:t>
-            </w:r>
-          </w:p>
-        </w:tc>
-        <w:tc>
-          <w:tcPr>
-            <w:tcW w:w="1361" w:type="dxa"/>
-          </w:tcPr>
-          <w:p>
-            <w:pPr>
-              <w:rPr>
-                <w:rFonts w:ascii="Times New Roman" w:hAnsi="Times New Roman" w:cs="Times New Roman"/>
-                <w:sz w:val="28"/>
-                <w:szCs w:val="28"/>
-              </w:rPr>
-            </w:pPr>
-            <w:r>
-              <w:rPr>
-                <w:rFonts w:ascii="Times New Roman" w:hAnsi="Times New Roman" w:cs="Times New Roman" w:hint="eastAsia"/>
-                <w:sz w:val="28"/>
-                <w:szCs w:val="28"/>
-              </w:rPr>
-              <w:t>0.00</w:t>
+              <w:t>1</w:t>
+            </w:r>
+          </w:p>
+        </w:tc>
+        <w:tc>
+          <w:tcPr>
+            <w:tcW w:w="1361" w:type="dxa"/>
+          </w:tcPr>
+          <w:p>
+            <w:pPr>
+              <w:rPr>
+                <w:rFonts w:ascii="Times New Roman" w:hAnsi="Times New Roman" w:cs="Times New Roman"/>
+                <w:sz w:val="28"/>
+                <w:szCs w:val="28"/>
+              </w:rPr>
+            </w:pPr>
+            <w:r>
+              <w:rPr>
+                <w:rFonts w:ascii="Times New Roman" w:hAnsi="Times New Roman" w:cs="Times New Roman" w:hint="eastAsia"/>
+                <w:sz w:val="28"/>
+                <w:szCs w:val="28"/>
+              </w:rPr>
+              <w:t>2</w:t>
+            </w:r>
+            <w:r>
+              <w:rPr>
+                <w:rFonts w:ascii="Times New Roman" w:hAnsi="Times New Roman" w:cs="Times New Roman" w:hint="eastAsia"/>
+                <w:sz w:val="28"/>
+                <w:szCs w:val="28"/>
+              </w:rPr>
+              <w:t>.00</w:t>
             </w:r>
           </w:p>
         </w:tc>
@@ -7454,29 +7608,37 @@
                 <w:sz w:val="28"/>
                 <w:szCs w:val="28"/>
               </w:rPr>
-              <w:t>1</w:t>
-            </w:r>
-          </w:p>
-        </w:tc>
-        <w:tc>
-          <w:tcPr>
-            <w:tcW w:w="1361" w:type="dxa"/>
-          </w:tcPr>
-          <w:p>
-            <w:pPr>
-              <w:rPr>
-                <w:rFonts w:ascii="Times New Roman" w:hAnsi="Times New Roman" w:cs="Times New Roman"/>
-                <w:sz w:val="28"/>
-                <w:szCs w:val="28"/>
-              </w:rPr>
-            </w:pPr>
-            <w:r>
-              <w:rPr>
-                <w:rFonts w:ascii="Times New Roman" w:hAnsi="Times New Roman" w:cs="Times New Roman" w:hint="eastAsia"/>
-                <w:sz w:val="28"/>
-                <w:szCs w:val="28"/>
-              </w:rPr>
-              <w:t>2.00</w:t>
+              <w:t>2</w:t>
+            </w:r>
+          </w:p>
+        </w:tc>
+        <w:tc>
+          <w:tcPr>
+            <w:tcW w:w="1361" w:type="dxa"/>
+          </w:tcPr>
+          <w:p>
+            <w:pPr>
+              <w:rPr>
+                <w:rFonts w:ascii="Times New Roman" w:hAnsi="Times New Roman" w:cs="Times New Roman"/>
+                <w:sz w:val="28"/>
+                <w:szCs w:val="28"/>
+              </w:rPr>
+            </w:pPr>
+            <w:r>
+              <w:rPr>
+                <w:rFonts w:ascii="Times New Roman" w:hAnsi="Times New Roman" w:cs="Times New Roman" w:hint="eastAsia"/>
+                <w:sz w:val="28"/>
+                <w:szCs w:val="28"/>
+              </w:rPr>
+              <w:t>4</w:t>
+            </w:r>
+            <w:r>
+              <w:rPr>
+                <w:rFonts w:ascii="Times New Roman" w:hAnsi="Times New Roman" w:cs="Times New Roman" w:hint="eastAsia"/>
+                <w:sz w:val="28"/>
+                <w:szCs w:val="28"/>
+              </w:rPr>
+              <w:t>.00</w:t>
             </w:r>
           </w:p>
         </w:tc>
@@ -7568,8 +7730,6 @@
               </w:rPr>
               <w:t>100.00</w:t>
             </w:r>
-            <w:bookmarkStart w:id="0" w:name="_GoBack"/>
-            <w:bookmarkEnd w:id="0"/>
           </w:p>
         </w:tc>
       </w:tr>
@@ -8434,7 +8594,7 @@
 </file>
 
 <file path=customXml/itemProps1.xml><?xml version="1.0" encoding="utf-8"?>
-<ds:datastoreItem xmlns:ds="http://schemas.openxmlformats.org/officeDocument/2006/customXml" ds:itemID="{2D69A732-938C-47A6-8663-567161A5C525}">
+<ds:datastoreItem xmlns:ds="http://schemas.openxmlformats.org/officeDocument/2006/customXml" ds:itemID="{10F9935F-7AFE-4E04-8946-C6C856CF4744}">
   <ds:schemaRefs>
     <ds:schemaRef ds:uri="http://schemas.openxmlformats.org/officeDocument/2006/bibliography"/>
   </ds:schemaRefs>
